--- a/wiki/nepozerat, porno!!/Analyza technologii .docx
+++ b/wiki/nepozerat, porno!!/Analyza technologii .docx
@@ -999,860 +999,9 @@
           <w:sz w:val="26"/>
           <w:szCs w:val="26"/>
         </w:rPr>
-        <w:t>2.1 Dekompozícia povinných projektov</w:t>
-      </w:r>
-    </w:p>
-    <w:p>
-      <w:pPr>
-        <w:pStyle w:val="Default"/>
-        <w:ind w:left="1416"/>
-        <w:rPr>
-          <w:rFonts w:ascii="Times New Roman" w:hAnsi="Times New Roman" w:cs="Times New Roman"/>
-          <w:sz w:val="22"/>
-          <w:szCs w:val="22"/>
-        </w:rPr>
-      </w:pPr>
-    </w:p>
-    <w:p>
-      <w:pPr>
-        <w:pStyle w:val="Default"/>
-        <w:ind w:firstLine="708"/>
-        <w:rPr>
-          <w:rFonts w:ascii="Times New Roman" w:hAnsi="Times New Roman" w:cs="Times New Roman"/>
-          <w:b/>
-          <w:bCs/>
-          <w:sz w:val="23"/>
-          <w:szCs w:val="23"/>
-        </w:rPr>
-      </w:pPr>
-      <w:r>
-        <w:rPr>
-          <w:rFonts w:ascii="Times New Roman" w:hAnsi="Times New Roman" w:cs="Times New Roman"/>
-          <w:b/>
-          <w:bCs/>
-          <w:sz w:val="23"/>
-          <w:szCs w:val="23"/>
-        </w:rPr>
-        <w:t>2.1.</w:t>
-      </w:r>
-      <w:r>
-        <w:rPr>
-          <w:rFonts w:ascii="Times New Roman" w:hAnsi="Times New Roman" w:cs="Times New Roman"/>
-          <w:b/>
-          <w:bCs/>
-          <w:sz w:val="23"/>
-          <w:szCs w:val="23"/>
-        </w:rPr>
-        <w:t>1 Systém na správu izieb</w:t>
-      </w:r>
-      <w:r>
-        <w:rPr>
-          <w:rFonts w:ascii="Times New Roman" w:hAnsi="Times New Roman" w:cs="Times New Roman"/>
-          <w:b/>
-          <w:bCs/>
-          <w:sz w:val="23"/>
-          <w:szCs w:val="23"/>
-        </w:rPr>
-        <w:t xml:space="preserve"> </w:t>
-      </w:r>
-    </w:p>
-    <w:p>
-      <w:pPr>
-        <w:pStyle w:val="Default"/>
-        <w:ind w:left="1416"/>
-        <w:rPr>
-          <w:rFonts w:ascii="Times New Roman" w:hAnsi="Times New Roman" w:cs="Times New Roman"/>
-          <w:sz w:val="22"/>
-          <w:szCs w:val="22"/>
-        </w:rPr>
-      </w:pPr>
-      <w:r>
-        <w:rPr>
-          <w:rFonts w:ascii="Times New Roman" w:hAnsi="Times New Roman" w:cs="Times New Roman"/>
-          <w:sz w:val="23"/>
-          <w:szCs w:val="23"/>
-        </w:rPr>
-        <w:tab/>
-      </w:r>
-      <w:r>
-        <w:rPr>
-          <w:rFonts w:ascii="Times New Roman" w:hAnsi="Times New Roman" w:cs="Times New Roman"/>
-          <w:sz w:val="22"/>
-          <w:szCs w:val="22"/>
-        </w:rPr>
-        <w:t xml:space="preserve">Funkcia prideľovania izieb užívateľom bude dostupná administrátorom v paneli ľudia, pričom izba bude mat označenie textové (pre prípady označení ako 25a a pod.), izba bude mat reláciu na človeka, </w:t>
-      </w:r>
-      <w:proofErr w:type="spellStart"/>
-      <w:r>
-        <w:rPr>
-          <w:rFonts w:ascii="Times New Roman" w:hAnsi="Times New Roman" w:cs="Times New Roman"/>
-          <w:sz w:val="22"/>
-          <w:szCs w:val="22"/>
-        </w:rPr>
-        <w:t>tj</w:t>
-      </w:r>
-      <w:proofErr w:type="spellEnd"/>
-      <w:r>
-        <w:rPr>
-          <w:rFonts w:ascii="Times New Roman" w:hAnsi="Times New Roman" w:cs="Times New Roman"/>
-          <w:sz w:val="22"/>
-          <w:szCs w:val="22"/>
-        </w:rPr>
-        <w:t xml:space="preserve">. jeden človek bude práve v jednej izbe. </w:t>
-      </w:r>
-    </w:p>
-    <w:p>
-      <w:pPr>
-        <w:pStyle w:val="Default"/>
-        <w:ind w:left="1416"/>
-        <w:rPr>
-          <w:rFonts w:ascii="Times New Roman" w:hAnsi="Times New Roman" w:cs="Times New Roman"/>
-          <w:sz w:val="22"/>
-          <w:szCs w:val="22"/>
-        </w:rPr>
-      </w:pPr>
-      <w:r>
-        <w:rPr>
-          <w:rFonts w:ascii="Times New Roman" w:hAnsi="Times New Roman" w:cs="Times New Roman"/>
-          <w:sz w:val="22"/>
-          <w:szCs w:val="22"/>
-        </w:rPr>
-        <w:t xml:space="preserve">Systém na bodovanie izieb bude prístupný administrátorom v paneli. Pre každý deň (deň, mesiac, rok) sa zapíšu body k izbe. </w:t>
-      </w:r>
-    </w:p>
-    <w:p>
-      <w:pPr>
-        <w:pStyle w:val="Default"/>
-        <w:ind w:left="708" w:firstLine="708"/>
-        <w:rPr>
-          <w:rFonts w:ascii="Times New Roman" w:hAnsi="Times New Roman" w:cs="Times New Roman"/>
-          <w:sz w:val="22"/>
-          <w:szCs w:val="22"/>
-        </w:rPr>
-      </w:pPr>
-      <w:r>
-        <w:rPr>
-          <w:rFonts w:ascii="Times New Roman" w:hAnsi="Times New Roman" w:cs="Times New Roman"/>
-          <w:sz w:val="22"/>
-          <w:szCs w:val="22"/>
-        </w:rPr>
-        <w:t xml:space="preserve">Vytvorenie novej tabuľky, ktorá má reláciu na izbu. </w:t>
-      </w:r>
-    </w:p>
-    <w:p>
-      <w:pPr>
-        <w:pStyle w:val="Default"/>
-        <w:ind w:left="1416"/>
-        <w:rPr>
-          <w:rFonts w:ascii="Times New Roman" w:hAnsi="Times New Roman" w:cs="Times New Roman"/>
-          <w:sz w:val="22"/>
-          <w:szCs w:val="22"/>
-        </w:rPr>
-      </w:pPr>
-      <w:r>
-        <w:rPr>
-          <w:rFonts w:ascii="Times New Roman" w:hAnsi="Times New Roman" w:cs="Times New Roman"/>
-          <w:sz w:val="22"/>
-          <w:szCs w:val="22"/>
-        </w:rPr>
-        <w:t xml:space="preserve">Deň, bodovanie a kto body udelil, sa zobrazuje na hlavnej stránke, vo forme tabuľky a grafu. Graf bude stĺpcový diagram spravený prostredníctvom </w:t>
-      </w:r>
-      <w:proofErr w:type="spellStart"/>
-      <w:r>
-        <w:rPr>
-          <w:rFonts w:ascii="Times New Roman" w:hAnsi="Times New Roman" w:cs="Times New Roman"/>
-          <w:sz w:val="22"/>
-          <w:szCs w:val="22"/>
-        </w:rPr>
-        <w:t>highcharts</w:t>
-      </w:r>
-      <w:proofErr w:type="spellEnd"/>
-      <w:r>
-        <w:rPr>
-          <w:rFonts w:ascii="Times New Roman" w:hAnsi="Times New Roman" w:cs="Times New Roman"/>
-          <w:sz w:val="22"/>
-          <w:szCs w:val="22"/>
-        </w:rPr>
-        <w:t xml:space="preserve">. </w:t>
-      </w:r>
-    </w:p>
-    <w:p>
-      <w:pPr>
-        <w:pStyle w:val="Default"/>
-        <w:ind w:left="1416"/>
-        <w:rPr>
-          <w:rFonts w:ascii="Times New Roman" w:hAnsi="Times New Roman" w:cs="Times New Roman"/>
-          <w:sz w:val="22"/>
-          <w:szCs w:val="22"/>
-        </w:rPr>
-      </w:pPr>
-    </w:p>
-    <w:p>
-      <w:pPr>
-        <w:pStyle w:val="Default"/>
-        <w:ind w:firstLine="708"/>
-        <w:rPr>
-          <w:rFonts w:ascii="Times New Roman" w:hAnsi="Times New Roman" w:cs="Times New Roman"/>
-          <w:b/>
-          <w:bCs/>
-          <w:sz w:val="23"/>
-          <w:szCs w:val="23"/>
-        </w:rPr>
-      </w:pPr>
-      <w:r>
-        <w:rPr>
-          <w:rFonts w:ascii="Times New Roman" w:hAnsi="Times New Roman" w:cs="Times New Roman"/>
-          <w:b/>
-          <w:bCs/>
-          <w:sz w:val="23"/>
-          <w:szCs w:val="23"/>
-        </w:rPr>
-        <w:t>2.1.</w:t>
-      </w:r>
-      <w:r>
-        <w:rPr>
-          <w:rFonts w:ascii="Times New Roman" w:hAnsi="Times New Roman" w:cs="Times New Roman"/>
-          <w:b/>
-          <w:bCs/>
-          <w:sz w:val="23"/>
-          <w:szCs w:val="23"/>
-        </w:rPr>
-        <w:t xml:space="preserve">2 </w:t>
-      </w:r>
-      <w:r>
-        <w:rPr>
-          <w:rFonts w:ascii="Times New Roman" w:hAnsi="Times New Roman" w:cs="Times New Roman"/>
-          <w:b/>
-          <w:bCs/>
-          <w:sz w:val="23"/>
-          <w:szCs w:val="23"/>
-        </w:rPr>
-        <w:t xml:space="preserve">Registrácia </w:t>
-      </w:r>
-    </w:p>
-    <w:p>
-      <w:pPr>
-        <w:pStyle w:val="Default"/>
-        <w:ind w:firstLine="708"/>
-        <w:rPr>
-          <w:rFonts w:ascii="Times New Roman" w:hAnsi="Times New Roman" w:cs="Times New Roman"/>
-          <w:sz w:val="23"/>
-          <w:szCs w:val="23"/>
-        </w:rPr>
-      </w:pPr>
-    </w:p>
-    <w:p>
-      <w:pPr>
-        <w:pStyle w:val="Default"/>
-        <w:ind w:left="1416"/>
-        <w:rPr>
-          <w:rFonts w:ascii="Times New Roman" w:hAnsi="Times New Roman" w:cs="Times New Roman"/>
-          <w:sz w:val="22"/>
-          <w:szCs w:val="22"/>
-        </w:rPr>
-      </w:pPr>
-      <w:r>
-        <w:rPr>
-          <w:rFonts w:ascii="Times New Roman" w:hAnsi="Times New Roman" w:cs="Times New Roman"/>
-          <w:sz w:val="22"/>
-          <w:szCs w:val="22"/>
-        </w:rPr>
-        <w:t xml:space="preserve">Pridanie samostatného formulára na registráciu účastníkov. Formulár bude dostupný pre neprihláseného používateľa v navigácii pod prihlasovacím formulárom. </w:t>
-      </w:r>
-    </w:p>
-    <w:p>
-      <w:pPr>
-        <w:pStyle w:val="Default"/>
-        <w:ind w:left="1416"/>
-        <w:rPr>
-          <w:rFonts w:ascii="Times New Roman" w:hAnsi="Times New Roman" w:cs="Times New Roman"/>
-          <w:sz w:val="22"/>
-          <w:szCs w:val="22"/>
-        </w:rPr>
-      </w:pPr>
-      <w:r>
-        <w:rPr>
-          <w:rFonts w:ascii="Times New Roman" w:hAnsi="Times New Roman" w:cs="Times New Roman"/>
-          <w:sz w:val="22"/>
-          <w:szCs w:val="22"/>
-        </w:rPr>
-        <w:t xml:space="preserve">Požadované údaje sú: meno, priezvisko, prihlasovacie meno, heslo, prípadne pre interné potreby by mohol byť pridaný aj email a telefónne číslo. </w:t>
-      </w:r>
-    </w:p>
-    <w:p>
-      <w:pPr>
-        <w:pStyle w:val="Default"/>
-        <w:ind w:left="1416"/>
-        <w:rPr>
-          <w:rFonts w:ascii="Times New Roman" w:hAnsi="Times New Roman" w:cs="Times New Roman"/>
-          <w:sz w:val="22"/>
-          <w:szCs w:val="22"/>
-        </w:rPr>
-      </w:pPr>
-    </w:p>
-    <w:p>
-      <w:pPr>
-        <w:pStyle w:val="Default"/>
-        <w:ind w:firstLine="708"/>
-        <w:rPr>
-          <w:rFonts w:ascii="Times New Roman" w:hAnsi="Times New Roman" w:cs="Times New Roman"/>
-          <w:b/>
-          <w:bCs/>
-          <w:sz w:val="23"/>
-          <w:szCs w:val="23"/>
-        </w:rPr>
-      </w:pPr>
-      <w:r>
-        <w:rPr>
-          <w:rFonts w:ascii="Times New Roman" w:hAnsi="Times New Roman" w:cs="Times New Roman"/>
-          <w:b/>
-          <w:bCs/>
-          <w:sz w:val="23"/>
-          <w:szCs w:val="23"/>
-        </w:rPr>
-        <w:t>2.1.</w:t>
-      </w:r>
-      <w:r>
-        <w:rPr>
-          <w:rFonts w:ascii="Times New Roman" w:hAnsi="Times New Roman" w:cs="Times New Roman"/>
-          <w:b/>
-          <w:bCs/>
-          <w:sz w:val="23"/>
-          <w:szCs w:val="23"/>
-        </w:rPr>
-        <w:t>3</w:t>
-      </w:r>
-      <w:r>
-        <w:rPr>
-          <w:rFonts w:ascii="Times New Roman" w:hAnsi="Times New Roman" w:cs="Times New Roman"/>
-          <w:b/>
-          <w:bCs/>
-          <w:sz w:val="23"/>
-          <w:szCs w:val="23"/>
-        </w:rPr>
-        <w:t xml:space="preserve"> Bufet </w:t>
-      </w:r>
-    </w:p>
-    <w:p>
-      <w:pPr>
-        <w:pStyle w:val="Default"/>
-        <w:ind w:firstLine="708"/>
-        <w:rPr>
-          <w:rFonts w:ascii="Times New Roman" w:hAnsi="Times New Roman" w:cs="Times New Roman"/>
-          <w:sz w:val="23"/>
-          <w:szCs w:val="23"/>
-        </w:rPr>
-      </w:pPr>
-    </w:p>
-    <w:p>
-      <w:pPr>
-        <w:pStyle w:val="Default"/>
-        <w:ind w:left="1416"/>
-        <w:rPr>
-          <w:rFonts w:ascii="Times New Roman" w:hAnsi="Times New Roman" w:cs="Times New Roman"/>
-          <w:sz w:val="22"/>
-          <w:szCs w:val="22"/>
-        </w:rPr>
-      </w:pPr>
-      <w:r>
-        <w:rPr>
-          <w:rFonts w:ascii="Times New Roman" w:hAnsi="Times New Roman" w:cs="Times New Roman"/>
-          <w:sz w:val="22"/>
-          <w:szCs w:val="22"/>
-        </w:rPr>
-        <w:t xml:space="preserve">Pridanie možnosti pre vedúceho (Zobrať si z táborového bufetu ľubovoľnú položku). Podobný formulár ako je pre predaj účastníkovi, ale bez strojového času. Na sklade musí byt dostatočný počet tovaru, inak bude operácia zamietnutá. Aby sa tieto veci nemuseli robiť ručne. Zvýši sa tak celkový prehľad týchto zásob v sklade. </w:t>
-      </w:r>
-    </w:p>
-    <w:p>
-      <w:pPr>
-        <w:pStyle w:val="Default"/>
-        <w:ind w:left="1416"/>
-        <w:rPr>
-          <w:rFonts w:ascii="Times New Roman" w:hAnsi="Times New Roman" w:cs="Times New Roman"/>
-          <w:sz w:val="22"/>
-          <w:szCs w:val="22"/>
-        </w:rPr>
-      </w:pPr>
-    </w:p>
-    <w:p>
-      <w:pPr>
-        <w:pStyle w:val="Default"/>
-        <w:ind w:firstLine="708"/>
-        <w:rPr>
-          <w:rFonts w:ascii="Times New Roman" w:hAnsi="Times New Roman" w:cs="Times New Roman"/>
-          <w:b/>
-          <w:bCs/>
-          <w:sz w:val="23"/>
-          <w:szCs w:val="23"/>
-        </w:rPr>
-      </w:pPr>
-      <w:r>
-        <w:rPr>
-          <w:rFonts w:ascii="Times New Roman" w:hAnsi="Times New Roman" w:cs="Times New Roman"/>
-          <w:b/>
-          <w:bCs/>
-          <w:sz w:val="23"/>
-          <w:szCs w:val="23"/>
-        </w:rPr>
-        <w:t>2.1.</w:t>
-      </w:r>
-      <w:r>
-        <w:rPr>
-          <w:rFonts w:ascii="Times New Roman" w:hAnsi="Times New Roman" w:cs="Times New Roman"/>
-          <w:b/>
-          <w:bCs/>
-          <w:sz w:val="23"/>
-          <w:szCs w:val="23"/>
-        </w:rPr>
-        <w:t>4</w:t>
-      </w:r>
-      <w:r>
-        <w:rPr>
-          <w:rFonts w:ascii="Times New Roman" w:hAnsi="Times New Roman" w:cs="Times New Roman"/>
-          <w:b/>
-          <w:bCs/>
-          <w:sz w:val="23"/>
-          <w:szCs w:val="23"/>
-        </w:rPr>
-        <w:t xml:space="preserve"> Systémový log </w:t>
-      </w:r>
-    </w:p>
-    <w:p>
-      <w:pPr>
-        <w:pStyle w:val="Default"/>
-        <w:ind w:firstLine="708"/>
-        <w:rPr>
-          <w:rFonts w:ascii="Times New Roman" w:hAnsi="Times New Roman" w:cs="Times New Roman"/>
-          <w:sz w:val="23"/>
-          <w:szCs w:val="23"/>
-        </w:rPr>
-      </w:pPr>
-    </w:p>
-    <w:p>
-      <w:pPr>
-        <w:pStyle w:val="Default"/>
-        <w:ind w:left="1416"/>
-        <w:rPr>
-          <w:rFonts w:ascii="Times New Roman" w:hAnsi="Times New Roman" w:cs="Times New Roman"/>
-          <w:sz w:val="22"/>
-          <w:szCs w:val="22"/>
-        </w:rPr>
-      </w:pPr>
-      <w:r>
-        <w:rPr>
-          <w:rFonts w:ascii="Times New Roman" w:hAnsi="Times New Roman" w:cs="Times New Roman"/>
-          <w:sz w:val="22"/>
-          <w:szCs w:val="22"/>
-        </w:rPr>
-        <w:t xml:space="preserve">Logovanie činnosti administrátorov v systéme(úprava profilov používateľov, správa bufetu, kedy bola vytvorená záloha, úprava a vytvorenie denného programu, tlač tabuliek). Bude dostupná v administrátorskom paneli. </w:t>
-      </w:r>
-      <w:r>
-        <w:rPr>
-          <w:rFonts w:ascii="Times New Roman" w:hAnsi="Times New Roman" w:cs="Times New Roman"/>
-          <w:sz w:val="22"/>
-          <w:szCs w:val="22"/>
-        </w:rPr>
-        <w:tab/>
-      </w:r>
-    </w:p>
-    <w:p>
-      <w:pPr>
-        <w:pStyle w:val="Default"/>
-        <w:ind w:left="1416"/>
-        <w:rPr>
-          <w:rFonts w:ascii="Times New Roman" w:hAnsi="Times New Roman" w:cs="Times New Roman"/>
-          <w:sz w:val="22"/>
-          <w:szCs w:val="22"/>
-        </w:rPr>
-      </w:pPr>
-    </w:p>
-    <w:p>
-      <w:pPr>
-        <w:pStyle w:val="Default"/>
-        <w:rPr>
-          <w:rFonts w:ascii="Times New Roman" w:hAnsi="Times New Roman" w:cs="Times New Roman"/>
-          <w:sz w:val="22"/>
-          <w:szCs w:val="22"/>
-        </w:rPr>
-      </w:pPr>
-    </w:p>
-    <w:p>
-      <w:pPr>
-        <w:pStyle w:val="Default"/>
-        <w:pageBreakBefore/>
-        <w:ind w:firstLine="708"/>
-        <w:rPr>
-          <w:rFonts w:ascii="Times New Roman" w:hAnsi="Times New Roman" w:cs="Times New Roman"/>
-          <w:b/>
-          <w:bCs/>
-          <w:sz w:val="23"/>
-          <w:szCs w:val="23"/>
-        </w:rPr>
-      </w:pPr>
-      <w:r>
-        <w:rPr>
-          <w:rFonts w:ascii="Times New Roman" w:hAnsi="Times New Roman" w:cs="Times New Roman"/>
-          <w:b/>
-          <w:bCs/>
-          <w:sz w:val="23"/>
-          <w:szCs w:val="23"/>
-        </w:rPr>
-        <w:lastRenderedPageBreak/>
-        <w:t>2.1.</w:t>
-      </w:r>
-      <w:r>
-        <w:rPr>
-          <w:rFonts w:ascii="Times New Roman" w:hAnsi="Times New Roman" w:cs="Times New Roman"/>
-          <w:b/>
-          <w:bCs/>
-          <w:sz w:val="23"/>
-          <w:szCs w:val="23"/>
-        </w:rPr>
-        <w:t>5</w:t>
-      </w:r>
-      <w:r>
-        <w:rPr>
-          <w:rFonts w:ascii="Times New Roman" w:hAnsi="Times New Roman" w:cs="Times New Roman"/>
-          <w:b/>
-          <w:bCs/>
-          <w:sz w:val="23"/>
-          <w:szCs w:val="23"/>
-        </w:rPr>
-        <w:t xml:space="preserve"> Denný program </w:t>
-      </w:r>
-    </w:p>
-    <w:p>
-      <w:pPr>
-        <w:pStyle w:val="Default"/>
-        <w:ind w:left="1416"/>
-        <w:rPr>
-          <w:rFonts w:ascii="Times New Roman" w:hAnsi="Times New Roman" w:cs="Times New Roman"/>
-          <w:sz w:val="22"/>
-          <w:szCs w:val="22"/>
-        </w:rPr>
-      </w:pPr>
-      <w:r>
-        <w:rPr>
-          <w:rFonts w:ascii="Times New Roman" w:hAnsi="Times New Roman" w:cs="Times New Roman"/>
-          <w:sz w:val="22"/>
-          <w:szCs w:val="22"/>
-        </w:rPr>
-        <w:t xml:space="preserve">Denný program bude umiestnený na hlavnej stránke, a bude prístupný aj pre neprihláseného používateľa. Administrátor ho bude môcť vytvárať , k formuláru sa dostane cez </w:t>
-      </w:r>
-      <w:proofErr w:type="spellStart"/>
-      <w:r>
-        <w:rPr>
-          <w:rFonts w:ascii="Times New Roman" w:hAnsi="Times New Roman" w:cs="Times New Roman"/>
-          <w:sz w:val="22"/>
-          <w:szCs w:val="22"/>
-        </w:rPr>
-        <w:t>adminisrátorský</w:t>
-      </w:r>
-      <w:proofErr w:type="spellEnd"/>
-      <w:r>
-        <w:rPr>
-          <w:rFonts w:ascii="Times New Roman" w:hAnsi="Times New Roman" w:cs="Times New Roman"/>
-          <w:sz w:val="22"/>
-          <w:szCs w:val="22"/>
-        </w:rPr>
-        <w:t xml:space="preserve"> panel. Vytvorenie rozhrania pre informácie o dennom programe, </w:t>
-      </w:r>
-      <w:proofErr w:type="spellStart"/>
-      <w:r>
-        <w:rPr>
-          <w:rFonts w:ascii="Times New Roman" w:hAnsi="Times New Roman" w:cs="Times New Roman"/>
-          <w:sz w:val="22"/>
-          <w:szCs w:val="22"/>
-        </w:rPr>
-        <w:t>tj</w:t>
-      </w:r>
-      <w:proofErr w:type="spellEnd"/>
-      <w:r>
-        <w:rPr>
-          <w:rFonts w:ascii="Times New Roman" w:hAnsi="Times New Roman" w:cs="Times New Roman"/>
-          <w:sz w:val="22"/>
-          <w:szCs w:val="22"/>
-        </w:rPr>
-        <w:t xml:space="preserve">, pre každý deň (deň, mesiac a rok) je nastaviteľné, kedy sa začínajú raňajky, obed, večera, večierka (budíček, raňajky, obed, večera a večierka budú mať prednastavene časy). Pomedzi to môže byť pridávanie informácii o zozname dopoludňajších, popoludňajších a večerných aktivít. Kedy začína ranná rozcvička, prednášky alebo iné aktivity. </w:t>
-      </w:r>
-    </w:p>
-    <w:p>
-      <w:pPr>
-        <w:pStyle w:val="Default"/>
-        <w:ind w:left="1416"/>
-        <w:rPr>
-          <w:rFonts w:ascii="Times New Roman" w:hAnsi="Times New Roman" w:cs="Times New Roman"/>
-          <w:sz w:val="22"/>
-          <w:szCs w:val="22"/>
-        </w:rPr>
-      </w:pPr>
-      <w:r>
-        <w:rPr>
-          <w:rFonts w:ascii="Times New Roman" w:hAnsi="Times New Roman" w:cs="Times New Roman"/>
-          <w:sz w:val="22"/>
-          <w:szCs w:val="22"/>
-        </w:rPr>
-        <w:t xml:space="preserve">Budú sa organizovať výlety. Môžu byť poldenné, alebo celodenné. Riešenie: bude možnosť odstrániť z programu obed, a nič sa na poobedie nebude zobrazovať. Všetky aktivity musia mať čas začiatku. </w:t>
-      </w:r>
-    </w:p>
-    <w:p>
-      <w:pPr>
-        <w:pStyle w:val="Default"/>
-        <w:ind w:left="1416"/>
-        <w:rPr>
-          <w:rFonts w:ascii="Times New Roman" w:hAnsi="Times New Roman" w:cs="Times New Roman"/>
-          <w:sz w:val="22"/>
-          <w:szCs w:val="22"/>
-        </w:rPr>
-      </w:pPr>
-    </w:p>
-    <w:p>
-      <w:pPr>
-        <w:pStyle w:val="Default"/>
-        <w:ind w:firstLine="708"/>
-        <w:rPr>
-          <w:rFonts w:ascii="Times New Roman" w:hAnsi="Times New Roman" w:cs="Times New Roman"/>
-          <w:b/>
-          <w:bCs/>
-          <w:sz w:val="23"/>
-          <w:szCs w:val="23"/>
-        </w:rPr>
-      </w:pPr>
-      <w:r>
-        <w:rPr>
-          <w:rFonts w:ascii="Times New Roman" w:hAnsi="Times New Roman" w:cs="Times New Roman"/>
-          <w:b/>
-          <w:bCs/>
-          <w:sz w:val="23"/>
-          <w:szCs w:val="23"/>
-        </w:rPr>
-        <w:t>2.1.</w:t>
-      </w:r>
-      <w:r>
-        <w:rPr>
-          <w:rFonts w:ascii="Times New Roman" w:hAnsi="Times New Roman" w:cs="Times New Roman"/>
-          <w:b/>
-          <w:bCs/>
-          <w:sz w:val="23"/>
-          <w:szCs w:val="23"/>
-        </w:rPr>
-        <w:t>6</w:t>
-      </w:r>
-      <w:r>
-        <w:rPr>
-          <w:rFonts w:ascii="Times New Roman" w:hAnsi="Times New Roman" w:cs="Times New Roman"/>
-          <w:b/>
-          <w:bCs/>
-          <w:sz w:val="23"/>
-          <w:szCs w:val="23"/>
-        </w:rPr>
-        <w:t xml:space="preserve"> </w:t>
-      </w:r>
-      <w:proofErr w:type="spellStart"/>
-      <w:r>
-        <w:rPr>
-          <w:rFonts w:ascii="Times New Roman" w:hAnsi="Times New Roman" w:cs="Times New Roman"/>
-          <w:b/>
-          <w:bCs/>
-          <w:sz w:val="23"/>
-          <w:szCs w:val="23"/>
-        </w:rPr>
-        <w:t>BackUp</w:t>
-      </w:r>
-      <w:proofErr w:type="spellEnd"/>
-      <w:r>
-        <w:rPr>
-          <w:rFonts w:ascii="Times New Roman" w:hAnsi="Times New Roman" w:cs="Times New Roman"/>
-          <w:b/>
-          <w:bCs/>
-          <w:sz w:val="23"/>
-          <w:szCs w:val="23"/>
-        </w:rPr>
-        <w:t xml:space="preserve"> </w:t>
-      </w:r>
-    </w:p>
-    <w:p>
-      <w:pPr>
-        <w:pStyle w:val="Default"/>
-        <w:ind w:firstLine="708"/>
-        <w:rPr>
-          <w:rFonts w:ascii="Times New Roman" w:hAnsi="Times New Roman" w:cs="Times New Roman"/>
-          <w:sz w:val="23"/>
-          <w:szCs w:val="23"/>
-        </w:rPr>
-      </w:pPr>
-    </w:p>
-    <w:p>
-      <w:pPr>
-        <w:pStyle w:val="Default"/>
-        <w:ind w:left="1416"/>
-        <w:rPr>
-          <w:rFonts w:ascii="Times New Roman" w:hAnsi="Times New Roman" w:cs="Times New Roman"/>
-          <w:sz w:val="22"/>
-          <w:szCs w:val="22"/>
-        </w:rPr>
-      </w:pPr>
-      <w:r>
-        <w:rPr>
-          <w:rFonts w:ascii="Times New Roman" w:hAnsi="Times New Roman" w:cs="Times New Roman"/>
-          <w:sz w:val="22"/>
-          <w:szCs w:val="22"/>
-        </w:rPr>
-        <w:t>Záloha a obnovenie systému z CLI (</w:t>
-      </w:r>
-      <w:proofErr w:type="spellStart"/>
-      <w:r>
-        <w:rPr>
-          <w:rFonts w:ascii="Times New Roman" w:hAnsi="Times New Roman" w:cs="Times New Roman"/>
-          <w:sz w:val="22"/>
-          <w:szCs w:val="22"/>
-        </w:rPr>
-        <w:t>Command-line</w:t>
-      </w:r>
-      <w:proofErr w:type="spellEnd"/>
-      <w:r>
-        <w:rPr>
-          <w:rFonts w:ascii="Times New Roman" w:hAnsi="Times New Roman" w:cs="Times New Roman"/>
-          <w:sz w:val="22"/>
-          <w:szCs w:val="22"/>
-        </w:rPr>
-        <w:t xml:space="preserve"> </w:t>
-      </w:r>
-      <w:proofErr w:type="spellStart"/>
-      <w:r>
-        <w:rPr>
-          <w:rFonts w:ascii="Times New Roman" w:hAnsi="Times New Roman" w:cs="Times New Roman"/>
-          <w:sz w:val="22"/>
-          <w:szCs w:val="22"/>
-        </w:rPr>
-        <w:t>interface</w:t>
-      </w:r>
-      <w:proofErr w:type="spellEnd"/>
-      <w:r>
-        <w:rPr>
-          <w:rFonts w:ascii="Times New Roman" w:hAnsi="Times New Roman" w:cs="Times New Roman"/>
-          <w:sz w:val="22"/>
-          <w:szCs w:val="22"/>
-        </w:rPr>
-        <w:t xml:space="preserve">). </w:t>
-      </w:r>
-    </w:p>
-    <w:p>
-      <w:pPr>
-        <w:pStyle w:val="Default"/>
-        <w:ind w:left="1416"/>
-        <w:rPr>
-          <w:rFonts w:ascii="Times New Roman" w:hAnsi="Times New Roman" w:cs="Times New Roman"/>
-          <w:sz w:val="22"/>
-          <w:szCs w:val="22"/>
-        </w:rPr>
-      </w:pPr>
-      <w:proofErr w:type="spellStart"/>
-      <w:r>
-        <w:rPr>
-          <w:rFonts w:ascii="Times New Roman" w:hAnsi="Times New Roman" w:cs="Times New Roman"/>
-          <w:sz w:val="22"/>
-          <w:szCs w:val="22"/>
-        </w:rPr>
-        <w:t>Backup</w:t>
-      </w:r>
-      <w:proofErr w:type="spellEnd"/>
-      <w:r>
-        <w:rPr>
-          <w:rFonts w:ascii="Times New Roman" w:hAnsi="Times New Roman" w:cs="Times New Roman"/>
-          <w:sz w:val="22"/>
-          <w:szCs w:val="22"/>
-        </w:rPr>
-        <w:t xml:space="preserve"> by sa mal spustiť cez </w:t>
-      </w:r>
-      <w:proofErr w:type="spellStart"/>
-      <w:r>
-        <w:rPr>
-          <w:rFonts w:ascii="Times New Roman" w:hAnsi="Times New Roman" w:cs="Times New Roman"/>
-          <w:sz w:val="22"/>
-          <w:szCs w:val="22"/>
-        </w:rPr>
-        <w:t>cron</w:t>
-      </w:r>
-      <w:proofErr w:type="spellEnd"/>
-      <w:r>
-        <w:rPr>
-          <w:rFonts w:ascii="Times New Roman" w:hAnsi="Times New Roman" w:cs="Times New Roman"/>
-          <w:sz w:val="22"/>
-          <w:szCs w:val="22"/>
-        </w:rPr>
-        <w:t xml:space="preserve"> automaticky. </w:t>
-      </w:r>
-    </w:p>
-    <w:p>
-      <w:pPr>
-        <w:pStyle w:val="Default"/>
-        <w:ind w:left="1416"/>
-        <w:rPr>
-          <w:rFonts w:ascii="Times New Roman" w:hAnsi="Times New Roman" w:cs="Times New Roman"/>
-          <w:sz w:val="22"/>
-          <w:szCs w:val="22"/>
-        </w:rPr>
-      </w:pPr>
-      <w:r>
-        <w:rPr>
-          <w:rFonts w:ascii="Times New Roman" w:hAnsi="Times New Roman" w:cs="Times New Roman"/>
-          <w:sz w:val="22"/>
-          <w:szCs w:val="22"/>
-        </w:rPr>
-        <w:t xml:space="preserve">Zálohovať treba databázovú štruktúru a obrázky. Databáza sa zálohuje do </w:t>
-      </w:r>
-      <w:proofErr w:type="spellStart"/>
-      <w:r>
-        <w:rPr>
-          <w:rFonts w:ascii="Times New Roman" w:hAnsi="Times New Roman" w:cs="Times New Roman"/>
-          <w:sz w:val="22"/>
-          <w:szCs w:val="22"/>
-        </w:rPr>
-        <w:t>sql</w:t>
-      </w:r>
-      <w:proofErr w:type="spellEnd"/>
-      <w:r>
-        <w:rPr>
-          <w:rFonts w:ascii="Times New Roman" w:hAnsi="Times New Roman" w:cs="Times New Roman"/>
-          <w:sz w:val="22"/>
-          <w:szCs w:val="22"/>
-        </w:rPr>
-        <w:t xml:space="preserve"> súboru s obrázkami a </w:t>
-      </w:r>
-      <w:proofErr w:type="spellStart"/>
-      <w:r>
-        <w:rPr>
-          <w:rFonts w:ascii="Times New Roman" w:hAnsi="Times New Roman" w:cs="Times New Roman"/>
-          <w:sz w:val="22"/>
-          <w:szCs w:val="22"/>
-        </w:rPr>
-        <w:t>zazipuje</w:t>
-      </w:r>
-      <w:proofErr w:type="spellEnd"/>
-      <w:r>
-        <w:rPr>
-          <w:rFonts w:ascii="Times New Roman" w:hAnsi="Times New Roman" w:cs="Times New Roman"/>
-          <w:sz w:val="22"/>
-          <w:szCs w:val="22"/>
-        </w:rPr>
-        <w:t xml:space="preserve"> sa to do archívu, ktorý sa uloží do priečinku priamo na serveri. </w:t>
-      </w:r>
-    </w:p>
-    <w:p>
-      <w:pPr>
-        <w:pStyle w:val="Default"/>
-        <w:ind w:left="1416"/>
-        <w:rPr>
-          <w:rFonts w:ascii="Times New Roman" w:hAnsi="Times New Roman" w:cs="Times New Roman"/>
-          <w:sz w:val="22"/>
-          <w:szCs w:val="22"/>
-        </w:rPr>
-      </w:pPr>
-    </w:p>
-    <w:p>
-      <w:pPr>
-        <w:pStyle w:val="Default"/>
+        <w:t xml:space="preserve">2.1 Dekompozícia </w:t>
+      </w:r>
+      <w:r>
         <w:rPr>
           <w:rFonts w:ascii="Times New Roman" w:hAnsi="Times New Roman" w:cs="Times New Roman"/>
           <w:b/>
@@ -1860,8 +1009,12 @@
           <w:sz w:val="26"/>
           <w:szCs w:val="26"/>
         </w:rPr>
-      </w:pPr>
-      <w:r>
+        <w:t>projektov</w:t>
+      </w:r>
+    </w:p>
+    <w:p>
+      <w:pPr>
+        <w:pStyle w:val="Default"/>
         <w:rPr>
           <w:rFonts w:ascii="Times New Roman" w:hAnsi="Times New Roman" w:cs="Times New Roman"/>
           <w:b/>
@@ -1869,342 +1022,34 @@
           <w:sz w:val="26"/>
           <w:szCs w:val="26"/>
         </w:rPr>
-        <w:t xml:space="preserve">2.2 Dekompozícia nepovinných projektov </w:t>
-      </w:r>
-    </w:p>
-    <w:p>
-      <w:pPr>
-        <w:pStyle w:val="Default"/>
-        <w:rPr>
-          <w:rFonts w:ascii="Times New Roman" w:hAnsi="Times New Roman" w:cs="Times New Roman"/>
+      </w:pPr>
+    </w:p>
+    <w:p>
+      <w:pPr>
+        <w:pStyle w:val="Default"/>
+        <w:rPr>
+          <w:rFonts w:ascii="Times New Roman" w:hAnsi="Times New Roman" w:cs="Times New Roman"/>
+          <w:b/>
+          <w:bCs/>
           <w:sz w:val="26"/>
           <w:szCs w:val="26"/>
         </w:rPr>
       </w:pPr>
-    </w:p>
-    <w:p>
-      <w:pPr>
-        <w:pStyle w:val="Default"/>
-        <w:ind w:firstLine="708"/>
-        <w:rPr>
-          <w:rFonts w:ascii="Times New Roman" w:hAnsi="Times New Roman" w:cs="Times New Roman"/>
-          <w:b/>
-          <w:bCs/>
-          <w:sz w:val="23"/>
-          <w:szCs w:val="23"/>
-        </w:rPr>
-      </w:pPr>
-      <w:r>
-        <w:rPr>
-          <w:rFonts w:ascii="Times New Roman" w:hAnsi="Times New Roman" w:cs="Times New Roman"/>
-          <w:b/>
-          <w:bCs/>
-          <w:sz w:val="23"/>
-          <w:szCs w:val="23"/>
-        </w:rPr>
-        <w:t xml:space="preserve">2.2.1 Tlačenie tabuliek </w:t>
-      </w:r>
-    </w:p>
-    <w:p>
-      <w:pPr>
-        <w:pStyle w:val="Default"/>
-        <w:ind w:firstLine="708"/>
-        <w:rPr>
-          <w:rFonts w:ascii="Times New Roman" w:hAnsi="Times New Roman" w:cs="Times New Roman"/>
-          <w:sz w:val="23"/>
-          <w:szCs w:val="23"/>
-        </w:rPr>
-      </w:pPr>
-    </w:p>
-    <w:p>
-      <w:pPr>
-        <w:pStyle w:val="Default"/>
-        <w:ind w:left="1416"/>
-        <w:rPr>
-          <w:rFonts w:ascii="Times New Roman" w:hAnsi="Times New Roman" w:cs="Times New Roman"/>
-          <w:sz w:val="22"/>
-          <w:szCs w:val="22"/>
-        </w:rPr>
-      </w:pPr>
-      <w:r>
-        <w:rPr>
-          <w:rFonts w:ascii="Times New Roman" w:hAnsi="Times New Roman" w:cs="Times New Roman"/>
-          <w:sz w:val="22"/>
-          <w:szCs w:val="22"/>
-        </w:rPr>
-        <w:t xml:space="preserve">Tlačenie tabuliek bude funkcia dostupná administrátorom systému, vždy pri konkrétnej </w:t>
-      </w:r>
-      <w:proofErr w:type="spellStart"/>
-      <w:r>
-        <w:rPr>
-          <w:rFonts w:ascii="Times New Roman" w:hAnsi="Times New Roman" w:cs="Times New Roman"/>
-          <w:sz w:val="22"/>
-          <w:szCs w:val="22"/>
-        </w:rPr>
-        <w:t>tabulke</w:t>
-      </w:r>
-      <w:proofErr w:type="spellEnd"/>
-      <w:r>
-        <w:rPr>
-          <w:rFonts w:ascii="Times New Roman" w:hAnsi="Times New Roman" w:cs="Times New Roman"/>
-          <w:sz w:val="22"/>
-          <w:szCs w:val="22"/>
-        </w:rPr>
-        <w:t xml:space="preserve">/zozname. Pridanie do systému možnosť tlačiť tabuľky: napr. ako zoznam ľudí, rozdelenie do izieb, rozdelenie do skupín, bodovanie izieb a pod.. </w:t>
-      </w:r>
-    </w:p>
-    <w:p>
-      <w:pPr>
-        <w:pStyle w:val="Default"/>
-        <w:ind w:left="1416"/>
-        <w:rPr>
-          <w:rFonts w:ascii="Times New Roman" w:hAnsi="Times New Roman" w:cs="Times New Roman"/>
-          <w:sz w:val="22"/>
-          <w:szCs w:val="22"/>
-        </w:rPr>
-      </w:pPr>
-      <w:r>
-        <w:rPr>
-          <w:rFonts w:ascii="Times New Roman" w:hAnsi="Times New Roman" w:cs="Times New Roman"/>
-          <w:sz w:val="22"/>
-          <w:szCs w:val="22"/>
-        </w:rPr>
-        <w:t xml:space="preserve">Systém vygeneruje PDF súbor a ten pošle na stiahnutie. </w:t>
-      </w:r>
-    </w:p>
-    <w:p>
-      <w:pPr>
-        <w:pStyle w:val="Default"/>
-        <w:ind w:left="1416"/>
-        <w:rPr>
-          <w:rFonts w:ascii="Times New Roman" w:hAnsi="Times New Roman" w:cs="Times New Roman"/>
-          <w:sz w:val="22"/>
-          <w:szCs w:val="22"/>
-        </w:rPr>
-      </w:pPr>
-    </w:p>
-    <w:p>
-      <w:pPr>
-        <w:pStyle w:val="Default"/>
-        <w:ind w:firstLine="708"/>
-        <w:rPr>
-          <w:rFonts w:ascii="Times New Roman" w:hAnsi="Times New Roman" w:cs="Times New Roman"/>
-          <w:b/>
-          <w:bCs/>
-          <w:sz w:val="22"/>
-          <w:szCs w:val="22"/>
-        </w:rPr>
-      </w:pPr>
-      <w:r>
-        <w:rPr>
-          <w:rFonts w:ascii="Times New Roman" w:hAnsi="Times New Roman" w:cs="Times New Roman"/>
-          <w:b/>
-          <w:bCs/>
-          <w:sz w:val="22"/>
-          <w:szCs w:val="22"/>
-        </w:rPr>
-        <w:t xml:space="preserve">2.2.2 Strojový čas </w:t>
-      </w:r>
-    </w:p>
-    <w:p>
-      <w:pPr>
-        <w:pStyle w:val="Default"/>
-        <w:ind w:firstLine="708"/>
-        <w:rPr>
-          <w:rFonts w:ascii="Times New Roman" w:hAnsi="Times New Roman" w:cs="Times New Roman"/>
-          <w:sz w:val="22"/>
-          <w:szCs w:val="22"/>
-        </w:rPr>
-      </w:pPr>
-    </w:p>
-    <w:p>
-      <w:pPr>
-        <w:pStyle w:val="Default"/>
-        <w:ind w:left="1416"/>
-        <w:rPr>
-          <w:rFonts w:ascii="Times New Roman" w:hAnsi="Times New Roman" w:cs="Times New Roman"/>
-          <w:sz w:val="22"/>
-          <w:szCs w:val="22"/>
-        </w:rPr>
-      </w:pPr>
-      <w:r>
-        <w:rPr>
-          <w:rFonts w:ascii="Times New Roman" w:hAnsi="Times New Roman" w:cs="Times New Roman"/>
-          <w:sz w:val="22"/>
-          <w:szCs w:val="22"/>
-        </w:rPr>
-        <w:t xml:space="preserve">Úlohy pre účastníkov, ktoré ak študenti vyriešia, dostanú strojový čas. </w:t>
-      </w:r>
-    </w:p>
-    <w:p>
-      <w:pPr>
-        <w:pStyle w:val="Default"/>
-        <w:ind w:left="1416"/>
-        <w:rPr>
-          <w:rFonts w:ascii="Times New Roman" w:hAnsi="Times New Roman" w:cs="Times New Roman"/>
-          <w:sz w:val="22"/>
-          <w:szCs w:val="22"/>
-        </w:rPr>
-      </w:pPr>
-      <w:r>
-        <w:rPr>
-          <w:rFonts w:ascii="Times New Roman" w:hAnsi="Times New Roman" w:cs="Times New Roman"/>
-          <w:sz w:val="22"/>
-          <w:szCs w:val="22"/>
-        </w:rPr>
-        <w:t xml:space="preserve">Úloha bude mať názov a text. Bude viditeľná pre prihlásených používateľov v navigácii. Do formulára na vytvorenie úlohy sa administrátor dostane cez administrátorský panel. </w:t>
-      </w:r>
-    </w:p>
-    <w:p>
-      <w:pPr>
-        <w:pStyle w:val="Default"/>
-        <w:ind w:left="1416"/>
-        <w:rPr>
-          <w:rFonts w:ascii="Times New Roman" w:hAnsi="Times New Roman" w:cs="Times New Roman"/>
-          <w:sz w:val="22"/>
-          <w:szCs w:val="22"/>
-        </w:rPr>
-      </w:pPr>
-      <w:r>
-        <w:rPr>
-          <w:rFonts w:ascii="Times New Roman" w:hAnsi="Times New Roman" w:cs="Times New Roman"/>
-          <w:sz w:val="22"/>
-          <w:szCs w:val="22"/>
-        </w:rPr>
-        <w:t xml:space="preserve">Taktiež bude mať odmenu v počte strojových minút. </w:t>
-      </w:r>
-    </w:p>
-    <w:p>
-      <w:pPr>
-        <w:pStyle w:val="Default"/>
-        <w:ind w:left="1416"/>
-        <w:rPr>
-          <w:rFonts w:ascii="Times New Roman" w:hAnsi="Times New Roman" w:cs="Times New Roman"/>
-          <w:sz w:val="22"/>
-          <w:szCs w:val="22"/>
-        </w:rPr>
-      </w:pPr>
-      <w:r>
-        <w:rPr>
-          <w:rFonts w:ascii="Times New Roman" w:hAnsi="Times New Roman" w:cs="Times New Roman"/>
-          <w:sz w:val="22"/>
-          <w:szCs w:val="22"/>
-        </w:rPr>
-        <w:t xml:space="preserve">Úloha môže byť pod úlohou inej úlohy. </w:t>
-      </w:r>
-    </w:p>
-    <w:p>
-      <w:pPr>
-        <w:pStyle w:val="Default"/>
-        <w:ind w:left="1416"/>
-        <w:rPr>
-          <w:rFonts w:ascii="Times New Roman" w:hAnsi="Times New Roman" w:cs="Times New Roman"/>
-          <w:sz w:val="22"/>
-          <w:szCs w:val="22"/>
-        </w:rPr>
-      </w:pPr>
-      <w:r>
-        <w:rPr>
-          <w:rFonts w:ascii="Times New Roman" w:hAnsi="Times New Roman" w:cs="Times New Roman"/>
-          <w:sz w:val="22"/>
-          <w:szCs w:val="22"/>
-        </w:rPr>
-        <w:t xml:space="preserve">Úlohy budú on-line a bude možné ich konvertovať do PDF. </w:t>
-      </w:r>
-    </w:p>
-    <w:p>
-      <w:pPr>
-        <w:pStyle w:val="Default"/>
-        <w:rPr>
-          <w:rFonts w:ascii="Times New Roman" w:hAnsi="Times New Roman" w:cs="Times New Roman"/>
-          <w:sz w:val="22"/>
-          <w:szCs w:val="22"/>
-        </w:rPr>
-      </w:pPr>
-    </w:p>
-    <w:p>
-      <w:pPr>
-        <w:pStyle w:val="Default"/>
-        <w:ind w:left="1416"/>
-        <w:rPr>
-          <w:rFonts w:ascii="Times New Roman" w:hAnsi="Times New Roman" w:cs="Times New Roman"/>
-          <w:sz w:val="22"/>
-          <w:szCs w:val="22"/>
-        </w:rPr>
-      </w:pPr>
-    </w:p>
-    <w:p>
-      <w:pPr>
-        <w:pStyle w:val="Default"/>
-        <w:rPr>
-          <w:rFonts w:ascii="Times New Roman" w:hAnsi="Times New Roman" w:cs="Times New Roman"/>
-          <w:b/>
-          <w:sz w:val="26"/>
-          <w:szCs w:val="26"/>
-        </w:rPr>
-      </w:pPr>
-      <w:r>
-        <w:rPr>
-          <w:rFonts w:ascii="Times New Roman" w:hAnsi="Times New Roman" w:cs="Times New Roman"/>
-          <w:b/>
-          <w:sz w:val="26"/>
-          <w:szCs w:val="26"/>
-        </w:rPr>
-        <w:t xml:space="preserve">2.3 </w:t>
-      </w:r>
-      <w:proofErr w:type="spellStart"/>
-      <w:r>
-        <w:rPr>
-          <w:rFonts w:ascii="Times New Roman" w:hAnsi="Times New Roman" w:cs="Times New Roman"/>
-          <w:b/>
-          <w:sz w:val="26"/>
-          <w:szCs w:val="26"/>
-        </w:rPr>
-        <w:t>Komponentný</w:t>
-      </w:r>
-      <w:proofErr w:type="spellEnd"/>
-      <w:r>
-        <w:rPr>
-          <w:rFonts w:ascii="Times New Roman" w:hAnsi="Times New Roman" w:cs="Times New Roman"/>
-          <w:b/>
-          <w:sz w:val="26"/>
-          <w:szCs w:val="26"/>
-        </w:rPr>
-        <w:t xml:space="preserve"> diagram</w:t>
-      </w:r>
-    </w:p>
-    <w:p>
-      <w:pPr>
-        <w:pStyle w:val="Default"/>
-        <w:rPr>
-          <w:rFonts w:ascii="Times New Roman" w:hAnsi="Times New Roman" w:cs="Times New Roman"/>
-          <w:b/>
-          <w:sz w:val="26"/>
-          <w:szCs w:val="26"/>
-        </w:rPr>
-      </w:pPr>
-      <w:r>
-        <w:rPr>
-          <w:rFonts w:ascii="Times New Roman" w:hAnsi="Times New Roman" w:cs="Times New Roman"/>
-          <w:b/>
+      <w:r>
+        <w:rPr>
+          <w:rFonts w:ascii="Times New Roman" w:hAnsi="Times New Roman" w:cs="Times New Roman"/>
+          <w:b/>
+          <w:bCs/>
           <w:noProof/>
           <w:sz w:val="26"/>
           <w:szCs w:val="26"/>
           <w:lang w:eastAsia="sk-SK"/>
         </w:rPr>
         <w:drawing>
-          <wp:anchor distT="0" distB="0" distL="114300" distR="114300" simplePos="0" relativeHeight="251666432" behindDoc="1" locked="0" layoutInCell="1" allowOverlap="1">
-            <wp:simplePos x="0" y="0"/>
-            <wp:positionH relativeFrom="column">
-              <wp:posOffset>196940</wp:posOffset>
-            </wp:positionH>
-            <wp:positionV relativeFrom="paragraph">
-              <wp:posOffset>23132</wp:posOffset>
-            </wp:positionV>
-            <wp:extent cx="5363664" cy="2963636"/>
-            <wp:effectExtent l="19050" t="0" r="8436" b="0"/>
-            <wp:wrapNone/>
-            <wp:docPr id="7" name="Obrázok 1" descr="D:\Document\Desktop\1502175_981738175175388_944990330346331088_o.jpg"/>
+          <wp:inline distT="0" distB="0" distL="0" distR="0">
+            <wp:extent cx="5755640" cy="3314700"/>
+            <wp:effectExtent l="19050" t="0" r="0" b="0"/>
+            <wp:docPr id="12" name="Obrázok 3"/>
             <wp:cNvGraphicFramePr>
               <a:graphicFrameLocks xmlns:a="http://schemas.openxmlformats.org/drawingml/2006/main" noChangeAspect="1"/>
             </wp:cNvGraphicFramePr>
@@ -2212,7 +1057,7 @@
               <a:graphicData uri="http://schemas.openxmlformats.org/drawingml/2006/picture">
                 <pic:pic xmlns:pic="http://schemas.openxmlformats.org/drawingml/2006/picture">
                   <pic:nvPicPr>
-                    <pic:cNvPr id="0" name="Picture 1" descr="D:\Document\Desktop\1502175_981738175175388_944990330346331088_o.jpg"/>
+                    <pic:cNvPr id="0" name="Picture 3"/>
                     <pic:cNvPicPr>
                       <a:picLocks noChangeAspect="1" noChangeArrowheads="1"/>
                     </pic:cNvPicPr>
@@ -2227,7 +1072,7 @@
                   <pic:spPr bwMode="auto">
                     <a:xfrm>
                       <a:off x="0" y="0"/>
-                      <a:ext cx="5363664" cy="2963636"/>
+                      <a:ext cx="5755640" cy="3314700"/>
                     </a:xfrm>
                     <a:prstGeom prst="rect">
                       <a:avLst/>
@@ -2243,18 +1088,71 @@
                 </pic:pic>
               </a:graphicData>
             </a:graphic>
-          </wp:anchor>
+          </wp:inline>
         </w:drawing>
       </w:r>
     </w:p>
     <w:p>
       <w:pPr>
         <w:pStyle w:val="Default"/>
+        <w:rPr>
+          <w:rFonts w:ascii="Times New Roman" w:hAnsi="Times New Roman" w:cs="Times New Roman"/>
+          <w:b/>
+          <w:bCs/>
+          <w:sz w:val="26"/>
+          <w:szCs w:val="26"/>
+        </w:rPr>
+      </w:pPr>
+    </w:p>
+    <w:p>
+      <w:pPr>
         <w:ind w:left="1416"/>
         <w:rPr>
           <w:rFonts w:ascii="Times New Roman" w:hAnsi="Times New Roman" w:cs="Times New Roman"/>
-          <w:sz w:val="22"/>
-          <w:szCs w:val="22"/>
+        </w:rPr>
+      </w:pPr>
+      <w:r>
+        <w:rPr>
+          <w:rFonts w:ascii="Times New Roman" w:hAnsi="Times New Roman" w:cs="Times New Roman"/>
+        </w:rPr>
+        <w:t xml:space="preserve">Obrázok č 1. </w:t>
+      </w:r>
+      <w:r>
+        <w:rPr>
+          <w:rFonts w:ascii="Times New Roman" w:hAnsi="Times New Roman" w:cs="Times New Roman"/>
+        </w:rPr>
+        <w:t>–</w:t>
+      </w:r>
+      <w:r>
+        <w:rPr>
+          <w:rFonts w:ascii="Times New Roman" w:hAnsi="Times New Roman" w:cs="Times New Roman"/>
+        </w:rPr>
+        <w:t xml:space="preserve"> </w:t>
+      </w:r>
+      <w:proofErr w:type="spellStart"/>
+      <w:r>
+        <w:rPr>
+          <w:rFonts w:ascii="Times New Roman" w:hAnsi="Times New Roman" w:cs="Times New Roman"/>
+        </w:rPr>
+        <w:t>komponentný</w:t>
+      </w:r>
+      <w:proofErr w:type="spellEnd"/>
+      <w:r>
+        <w:rPr>
+          <w:rFonts w:ascii="Times New Roman" w:hAnsi="Times New Roman" w:cs="Times New Roman"/>
+        </w:rPr>
+        <w:t xml:space="preserve"> diagram</w:t>
+      </w:r>
+    </w:p>
+    <w:p>
+      <w:pPr>
+        <w:pStyle w:val="Default"/>
+        <w:rPr>
+          <w:rFonts w:ascii="Times New Roman" w:hAnsi="Times New Roman" w:cs="Times New Roman"/>
+          <w:b/>
+          <w:bCs/>
+          <w:sz w:val="26"/>
+          <w:szCs w:val="26"/>
         </w:rPr>
       </w:pPr>
     </w:p>
@@ -2272,13 +1170,151 @@
     <w:p>
       <w:pPr>
         <w:pStyle w:val="Default"/>
+        <w:ind w:firstLine="708"/>
+        <w:rPr>
+          <w:rFonts w:ascii="Times New Roman" w:hAnsi="Times New Roman" w:cs="Times New Roman"/>
+          <w:b/>
+          <w:bCs/>
+          <w:sz w:val="23"/>
+          <w:szCs w:val="23"/>
+        </w:rPr>
+      </w:pPr>
+      <w:r>
+        <w:rPr>
+          <w:rFonts w:ascii="Times New Roman" w:hAnsi="Times New Roman" w:cs="Times New Roman"/>
+          <w:b/>
+          <w:bCs/>
+          <w:sz w:val="23"/>
+          <w:szCs w:val="23"/>
+        </w:rPr>
+        <w:t>2.1.</w:t>
+      </w:r>
+      <w:r>
+        <w:rPr>
+          <w:rFonts w:ascii="Times New Roman" w:hAnsi="Times New Roman" w:cs="Times New Roman"/>
+          <w:b/>
+          <w:bCs/>
+          <w:sz w:val="23"/>
+          <w:szCs w:val="23"/>
+        </w:rPr>
+        <w:t>1 Systém na správu izieb</w:t>
+      </w:r>
+      <w:r>
+        <w:rPr>
+          <w:rFonts w:ascii="Times New Roman" w:hAnsi="Times New Roman" w:cs="Times New Roman"/>
+          <w:b/>
+          <w:bCs/>
+          <w:sz w:val="23"/>
+          <w:szCs w:val="23"/>
+        </w:rPr>
+        <w:t xml:space="preserve"> </w:t>
+      </w:r>
+    </w:p>
+    <w:p>
+      <w:pPr>
+        <w:pStyle w:val="Default"/>
+        <w:ind w:firstLine="708"/>
+        <w:rPr>
+          <w:rFonts w:ascii="Times New Roman" w:hAnsi="Times New Roman" w:cs="Times New Roman"/>
+          <w:b/>
+          <w:bCs/>
+          <w:sz w:val="23"/>
+          <w:szCs w:val="23"/>
+        </w:rPr>
+      </w:pPr>
+      <w:r>
+        <w:rPr>
+          <w:rFonts w:ascii="Times New Roman" w:hAnsi="Times New Roman" w:cs="Times New Roman"/>
+          <w:b/>
+          <w:bCs/>
+          <w:sz w:val="23"/>
+          <w:szCs w:val="23"/>
+        </w:rPr>
+        <w:tab/>
+      </w:r>
+      <w:r>
+        <w:rPr>
+          <w:rFonts w:ascii="Times New Roman" w:hAnsi="Times New Roman" w:cs="Times New Roman"/>
+          <w:b/>
+          <w:bCs/>
+          <w:sz w:val="23"/>
+          <w:szCs w:val="23"/>
+        </w:rPr>
+        <w:tab/>
+      </w:r>
+    </w:p>
+    <w:p>
+      <w:pPr>
+        <w:pStyle w:val="Default"/>
         <w:ind w:left="1416"/>
         <w:rPr>
           <w:rFonts w:ascii="Times New Roman" w:hAnsi="Times New Roman" w:cs="Times New Roman"/>
-          <w:sz w:val="22"/>
-          <w:szCs w:val="22"/>
-        </w:rPr>
-      </w:pPr>
+          <w:bCs/>
+          <w:sz w:val="23"/>
+          <w:szCs w:val="23"/>
+        </w:rPr>
+      </w:pPr>
+      <w:r>
+        <w:rPr>
+          <w:rFonts w:ascii="Times New Roman" w:hAnsi="Times New Roman" w:cs="Times New Roman"/>
+          <w:b/>
+          <w:bCs/>
+          <w:sz w:val="23"/>
+          <w:szCs w:val="23"/>
+        </w:rPr>
+        <w:tab/>
+      </w:r>
+      <w:r>
+        <w:rPr>
+          <w:rFonts w:ascii="Times New Roman" w:hAnsi="Times New Roman" w:cs="Times New Roman"/>
+          <w:bCs/>
+          <w:sz w:val="23"/>
+          <w:szCs w:val="23"/>
+        </w:rPr>
+        <w:t>Komponent</w:t>
+      </w:r>
+      <w:r>
+        <w:rPr>
+          <w:rFonts w:ascii="Times New Roman" w:hAnsi="Times New Roman" w:cs="Times New Roman"/>
+          <w:bCs/>
+          <w:sz w:val="23"/>
+          <w:szCs w:val="23"/>
+        </w:rPr>
+        <w:t xml:space="preserve"> bude slúžiť na manipuláciu a zobrazenie  izieb. Administrátor bude mať možnosť pridávať izby. Následne priradí izbám užívateľov a bude mať aj možnosť bodovať. Všetky informácie o zmene sa uložia do logu a všetky zmeny do databázy. </w:t>
+      </w:r>
+    </w:p>
+    <w:p>
+      <w:pPr>
+        <w:pStyle w:val="Default"/>
+        <w:ind w:firstLine="708"/>
+        <w:rPr>
+          <w:rFonts w:ascii="Times New Roman" w:hAnsi="Times New Roman" w:cs="Times New Roman"/>
+          <w:b/>
+          <w:bCs/>
+          <w:sz w:val="23"/>
+          <w:szCs w:val="23"/>
+        </w:rPr>
+      </w:pPr>
+      <w:r>
+        <w:rPr>
+          <w:rFonts w:ascii="Times New Roman" w:hAnsi="Times New Roman" w:cs="Times New Roman"/>
+          <w:b/>
+          <w:bCs/>
+          <w:sz w:val="23"/>
+          <w:szCs w:val="23"/>
+        </w:rPr>
+        <w:tab/>
+      </w:r>
+      <w:r>
+        <w:rPr>
+          <w:rFonts w:ascii="Times New Roman" w:hAnsi="Times New Roman" w:cs="Times New Roman"/>
+          <w:b/>
+          <w:bCs/>
+          <w:sz w:val="23"/>
+          <w:szCs w:val="23"/>
+        </w:rPr>
+        <w:tab/>
+      </w:r>
     </w:p>
     <w:p>
       <w:pPr>
@@ -2290,6 +1326,22 @@
           <w:szCs w:val="22"/>
         </w:rPr>
       </w:pPr>
+      <w:r>
+        <w:rPr>
+          <w:rFonts w:ascii="Times New Roman" w:hAnsi="Times New Roman" w:cs="Times New Roman"/>
+          <w:sz w:val="23"/>
+          <w:szCs w:val="23"/>
+        </w:rPr>
+        <w:tab/>
+      </w:r>
+      <w:r>
+        <w:rPr>
+          <w:rFonts w:ascii="Times New Roman" w:hAnsi="Times New Roman" w:cs="Times New Roman"/>
+          <w:sz w:val="22"/>
+          <w:szCs w:val="22"/>
+        </w:rPr>
+        <w:t xml:space="preserve"> </w:t>
+      </w:r>
     </w:p>
     <w:p>
       <w:pPr>
@@ -2305,6 +1357,176 @@
     <w:p>
       <w:pPr>
         <w:pStyle w:val="Default"/>
+        <w:ind w:firstLine="708"/>
+        <w:rPr>
+          <w:rFonts w:ascii="Times New Roman" w:hAnsi="Times New Roman" w:cs="Times New Roman"/>
+          <w:b/>
+          <w:bCs/>
+          <w:sz w:val="23"/>
+          <w:szCs w:val="23"/>
+        </w:rPr>
+      </w:pPr>
+      <w:r>
+        <w:rPr>
+          <w:rFonts w:ascii="Times New Roman" w:hAnsi="Times New Roman" w:cs="Times New Roman"/>
+          <w:b/>
+          <w:bCs/>
+          <w:sz w:val="23"/>
+          <w:szCs w:val="23"/>
+        </w:rPr>
+        <w:t>2.1.</w:t>
+      </w:r>
+      <w:r>
+        <w:rPr>
+          <w:rFonts w:ascii="Times New Roman" w:hAnsi="Times New Roman" w:cs="Times New Roman"/>
+          <w:b/>
+          <w:bCs/>
+          <w:sz w:val="23"/>
+          <w:szCs w:val="23"/>
+        </w:rPr>
+        <w:t xml:space="preserve">2 </w:t>
+      </w:r>
+      <w:r>
+        <w:rPr>
+          <w:rFonts w:ascii="Times New Roman" w:hAnsi="Times New Roman" w:cs="Times New Roman"/>
+          <w:b/>
+          <w:bCs/>
+          <w:sz w:val="23"/>
+          <w:szCs w:val="23"/>
+        </w:rPr>
+        <w:t xml:space="preserve">Registrácia </w:t>
+      </w:r>
+    </w:p>
+    <w:p>
+      <w:pPr>
+        <w:pStyle w:val="Default"/>
+        <w:ind w:firstLine="708"/>
+        <w:rPr>
+          <w:rFonts w:ascii="Times New Roman" w:hAnsi="Times New Roman" w:cs="Times New Roman"/>
+          <w:b/>
+          <w:bCs/>
+          <w:sz w:val="23"/>
+          <w:szCs w:val="23"/>
+        </w:rPr>
+      </w:pPr>
+      <w:r>
+        <w:rPr>
+          <w:rFonts w:ascii="Times New Roman" w:hAnsi="Times New Roman" w:cs="Times New Roman"/>
+          <w:b/>
+          <w:bCs/>
+          <w:sz w:val="23"/>
+          <w:szCs w:val="23"/>
+        </w:rPr>
+        <w:tab/>
+      </w:r>
+    </w:p>
+    <w:p>
+      <w:pPr>
+        <w:pStyle w:val="Default"/>
+        <w:ind w:left="1416" w:firstLine="717"/>
+        <w:rPr>
+          <w:rFonts w:ascii="Times New Roman" w:hAnsi="Times New Roman" w:cs="Times New Roman"/>
+          <w:bCs/>
+          <w:sz w:val="23"/>
+          <w:szCs w:val="23"/>
+        </w:rPr>
+      </w:pPr>
+      <w:r>
+        <w:rPr>
+          <w:rFonts w:ascii="Times New Roman" w:hAnsi="Times New Roman" w:cs="Times New Roman"/>
+          <w:bCs/>
+          <w:sz w:val="23"/>
+          <w:szCs w:val="23"/>
+        </w:rPr>
+        <w:t>Komponent je potrebný na registrovanie používateľov. Zadané informácie sa otestujú, či spĺňajú požiadavky, v prípade, že sú všetky splnené , vytvorí nového užívateľa a vloží ho do databázy. Ak požiadavky splnené nie sú registrácia nebude úspešná a užívateľ bude nútený upraviť zle vyplnené kolónky správnym formátom.</w:t>
+      </w:r>
+      <w:r>
+        <w:rPr>
+          <w:rFonts w:ascii="Times New Roman" w:hAnsi="Times New Roman" w:cs="Times New Roman"/>
+          <w:bCs/>
+          <w:sz w:val="23"/>
+          <w:szCs w:val="23"/>
+        </w:rPr>
+        <w:tab/>
+      </w:r>
+      <w:r>
+        <w:rPr>
+          <w:rFonts w:ascii="Times New Roman" w:hAnsi="Times New Roman" w:cs="Times New Roman"/>
+          <w:bCs/>
+          <w:sz w:val="23"/>
+          <w:szCs w:val="23"/>
+        </w:rPr>
+        <w:tab/>
+      </w:r>
+    </w:p>
+    <w:p>
+      <w:pPr>
+        <w:pStyle w:val="Default"/>
+        <w:ind w:firstLine="708"/>
+        <w:rPr>
+          <w:rFonts w:ascii="Times New Roman" w:hAnsi="Times New Roman" w:cs="Times New Roman"/>
+          <w:sz w:val="23"/>
+          <w:szCs w:val="23"/>
+        </w:rPr>
+      </w:pPr>
+    </w:p>
+    <w:p>
+      <w:pPr>
+        <w:pStyle w:val="Default"/>
+        <w:ind w:firstLine="708"/>
+        <w:rPr>
+          <w:rFonts w:ascii="Times New Roman" w:hAnsi="Times New Roman" w:cs="Times New Roman"/>
+          <w:b/>
+          <w:bCs/>
+          <w:sz w:val="23"/>
+          <w:szCs w:val="23"/>
+        </w:rPr>
+      </w:pPr>
+      <w:r>
+        <w:rPr>
+          <w:rFonts w:ascii="Times New Roman" w:hAnsi="Times New Roman" w:cs="Times New Roman"/>
+          <w:b/>
+          <w:bCs/>
+          <w:sz w:val="23"/>
+          <w:szCs w:val="23"/>
+        </w:rPr>
+        <w:t>2.1.</w:t>
+      </w:r>
+      <w:r>
+        <w:rPr>
+          <w:rFonts w:ascii="Times New Roman" w:hAnsi="Times New Roman" w:cs="Times New Roman"/>
+          <w:b/>
+          <w:bCs/>
+          <w:sz w:val="23"/>
+          <w:szCs w:val="23"/>
+        </w:rPr>
+        <w:t>3</w:t>
+      </w:r>
+      <w:r>
+        <w:rPr>
+          <w:rFonts w:ascii="Times New Roman" w:hAnsi="Times New Roman" w:cs="Times New Roman"/>
+          <w:b/>
+          <w:bCs/>
+          <w:sz w:val="23"/>
+          <w:szCs w:val="23"/>
+        </w:rPr>
+        <w:t xml:space="preserve"> Bufet </w:t>
+      </w:r>
+    </w:p>
+    <w:p>
+      <w:pPr>
+        <w:pStyle w:val="Default"/>
+        <w:ind w:firstLine="708"/>
+        <w:rPr>
+          <w:rFonts w:ascii="Times New Roman" w:hAnsi="Times New Roman" w:cs="Times New Roman"/>
+          <w:sz w:val="23"/>
+          <w:szCs w:val="23"/>
+        </w:rPr>
+      </w:pPr>
+    </w:p>
+    <w:p>
+      <w:pPr>
+        <w:pStyle w:val="Default"/>
         <w:ind w:left="1416"/>
         <w:rPr>
           <w:rFonts w:ascii="Times New Roman" w:hAnsi="Times New Roman" w:cs="Times New Roman"/>
@@ -2312,6 +1534,57 @@
           <w:szCs w:val="22"/>
         </w:rPr>
       </w:pPr>
+      <w:r>
+        <w:rPr>
+          <w:rFonts w:ascii="Times New Roman" w:hAnsi="Times New Roman" w:cs="Times New Roman"/>
+          <w:sz w:val="22"/>
+          <w:szCs w:val="22"/>
+        </w:rPr>
+        <w:tab/>
+        <w:t>Komponent bude slúžiť na manipuláciu s </w:t>
+      </w:r>
+      <w:r>
+        <w:rPr>
+          <w:rFonts w:ascii="Times New Roman" w:hAnsi="Times New Roman" w:cs="Times New Roman"/>
+          <w:sz w:val="22"/>
+          <w:szCs w:val="22"/>
+        </w:rPr>
+        <w:t>b</w:t>
+      </w:r>
+      <w:r>
+        <w:rPr>
+          <w:rFonts w:ascii="Times New Roman" w:hAnsi="Times New Roman" w:cs="Times New Roman"/>
+          <w:sz w:val="22"/>
+          <w:szCs w:val="22"/>
+        </w:rPr>
+        <w:t>ufetom. Upravíme ho</w:t>
+      </w:r>
+      <w:r>
+        <w:rPr>
+          <w:rFonts w:ascii="Times New Roman" w:hAnsi="Times New Roman" w:cs="Times New Roman"/>
+          <w:sz w:val="22"/>
+          <w:szCs w:val="22"/>
+        </w:rPr>
+        <w:t xml:space="preserve"> tak, aby bola priamo dostupná možnosť odobrať tovar pre </w:t>
+      </w:r>
+      <w:proofErr w:type="spellStart"/>
+      <w:r>
+        <w:rPr>
+          <w:rFonts w:ascii="Times New Roman" w:hAnsi="Times New Roman" w:cs="Times New Roman"/>
+          <w:sz w:val="22"/>
+          <w:szCs w:val="22"/>
+        </w:rPr>
+        <w:t>admina</w:t>
+      </w:r>
+      <w:proofErr w:type="spellEnd"/>
+      <w:r>
+        <w:rPr>
+          <w:rFonts w:ascii="Times New Roman" w:hAnsi="Times New Roman" w:cs="Times New Roman"/>
+          <w:sz w:val="22"/>
+          <w:szCs w:val="22"/>
+        </w:rPr>
+        <w:t>,  záznam o činnosť sa taktiež bude ukladať do logu a zmeny do databázy .</w:t>
+      </w:r>
     </w:p>
     <w:p>
       <w:pPr>
@@ -2334,6 +1607,14 @@
           <w:szCs w:val="22"/>
         </w:rPr>
       </w:pPr>
+      <w:r>
+        <w:rPr>
+          <w:rFonts w:ascii="Times New Roman" w:hAnsi="Times New Roman" w:cs="Times New Roman"/>
+          <w:sz w:val="22"/>
+          <w:szCs w:val="22"/>
+        </w:rPr>
+        <w:t xml:space="preserve"> </w:t>
+      </w:r>
     </w:p>
     <w:p>
       <w:pPr>
@@ -2360,6 +1641,214 @@
     <w:p>
       <w:pPr>
         <w:pStyle w:val="Default"/>
+        <w:ind w:firstLine="708"/>
+        <w:rPr>
+          <w:rFonts w:ascii="Times New Roman" w:hAnsi="Times New Roman" w:cs="Times New Roman"/>
+          <w:b/>
+          <w:bCs/>
+          <w:sz w:val="23"/>
+          <w:szCs w:val="23"/>
+        </w:rPr>
+      </w:pPr>
+      <w:r>
+        <w:rPr>
+          <w:rFonts w:ascii="Times New Roman" w:hAnsi="Times New Roman" w:cs="Times New Roman"/>
+          <w:b/>
+          <w:bCs/>
+          <w:sz w:val="23"/>
+          <w:szCs w:val="23"/>
+        </w:rPr>
+        <w:t>2.1.</w:t>
+      </w:r>
+      <w:r>
+        <w:rPr>
+          <w:rFonts w:ascii="Times New Roman" w:hAnsi="Times New Roman" w:cs="Times New Roman"/>
+          <w:b/>
+          <w:bCs/>
+          <w:sz w:val="23"/>
+          <w:szCs w:val="23"/>
+        </w:rPr>
+        <w:t>4</w:t>
+      </w:r>
+      <w:r>
+        <w:rPr>
+          <w:rFonts w:ascii="Times New Roman" w:hAnsi="Times New Roman" w:cs="Times New Roman"/>
+          <w:b/>
+          <w:bCs/>
+          <w:sz w:val="23"/>
+          <w:szCs w:val="23"/>
+        </w:rPr>
+        <w:t xml:space="preserve"> Systémový log </w:t>
+      </w:r>
+    </w:p>
+    <w:p>
+      <w:pPr>
+        <w:pStyle w:val="Default"/>
+        <w:ind w:firstLine="708"/>
+        <w:rPr>
+          <w:rFonts w:ascii="Times New Roman" w:hAnsi="Times New Roman" w:cs="Times New Roman"/>
+          <w:sz w:val="23"/>
+          <w:szCs w:val="23"/>
+        </w:rPr>
+      </w:pPr>
+    </w:p>
+    <w:p>
+      <w:pPr>
+        <w:pStyle w:val="Default"/>
+        <w:ind w:left="1416" w:firstLine="708"/>
+        <w:rPr>
+          <w:rFonts w:ascii="Times New Roman" w:hAnsi="Times New Roman" w:cs="Times New Roman"/>
+          <w:sz w:val="22"/>
+          <w:szCs w:val="22"/>
+        </w:rPr>
+      </w:pPr>
+      <w:r>
+        <w:rPr>
+          <w:rFonts w:ascii="Times New Roman" w:hAnsi="Times New Roman" w:cs="Times New Roman"/>
+          <w:sz w:val="22"/>
+          <w:szCs w:val="22"/>
+        </w:rPr>
+        <w:t>Tento komponent slúži na logovanie činností</w:t>
+      </w:r>
+      <w:r>
+        <w:rPr>
+          <w:rFonts w:ascii="Times New Roman" w:hAnsi="Times New Roman" w:cs="Times New Roman"/>
+          <w:sz w:val="22"/>
+          <w:szCs w:val="22"/>
+        </w:rPr>
+        <w:t xml:space="preserve"> </w:t>
+      </w:r>
+      <w:r>
+        <w:rPr>
+          <w:rFonts w:ascii="Times New Roman" w:hAnsi="Times New Roman" w:cs="Times New Roman"/>
+          <w:sz w:val="22"/>
+          <w:szCs w:val="22"/>
+        </w:rPr>
+        <w:t>a</w:t>
+      </w:r>
+      <w:r>
+        <w:rPr>
+          <w:rFonts w:ascii="Times New Roman" w:hAnsi="Times New Roman" w:cs="Times New Roman"/>
+          <w:sz w:val="22"/>
+          <w:szCs w:val="22"/>
+        </w:rPr>
+        <w:t>dministrátorov</w:t>
+      </w:r>
+      <w:r>
+        <w:rPr>
+          <w:rFonts w:ascii="Times New Roman" w:hAnsi="Times New Roman" w:cs="Times New Roman"/>
+          <w:sz w:val="22"/>
+          <w:szCs w:val="22"/>
+        </w:rPr>
+        <w:t xml:space="preserve"> aj užívateľov  v </w:t>
+      </w:r>
+      <w:r>
+        <w:rPr>
+          <w:rFonts w:ascii="Times New Roman" w:hAnsi="Times New Roman" w:cs="Times New Roman"/>
+          <w:sz w:val="22"/>
+          <w:szCs w:val="22"/>
+        </w:rPr>
+        <w:t>systéme</w:t>
+      </w:r>
+      <w:r>
+        <w:rPr>
+          <w:rFonts w:ascii="Times New Roman" w:hAnsi="Times New Roman" w:cs="Times New Roman"/>
+          <w:sz w:val="22"/>
+          <w:szCs w:val="22"/>
+        </w:rPr>
+        <w:t xml:space="preserve">. </w:t>
+      </w:r>
+      <w:r>
+        <w:rPr>
+          <w:rFonts w:ascii="Times New Roman" w:hAnsi="Times New Roman" w:cs="Times New Roman"/>
+          <w:sz w:val="22"/>
+          <w:szCs w:val="22"/>
+        </w:rPr>
+        <w:t xml:space="preserve">Bude uchovaný  v textovom súbore , do ktorého sa postupne budú </w:t>
+      </w:r>
+      <w:proofErr w:type="spellStart"/>
+      <w:r>
+        <w:rPr>
+          <w:rFonts w:ascii="Times New Roman" w:hAnsi="Times New Roman" w:cs="Times New Roman"/>
+          <w:sz w:val="22"/>
+          <w:szCs w:val="22"/>
+        </w:rPr>
+        <w:t>appendovať</w:t>
+      </w:r>
+      <w:proofErr w:type="spellEnd"/>
+      <w:r>
+        <w:rPr>
+          <w:rFonts w:ascii="Times New Roman" w:hAnsi="Times New Roman" w:cs="Times New Roman"/>
+          <w:sz w:val="22"/>
+          <w:szCs w:val="22"/>
+        </w:rPr>
+        <w:t xml:space="preserve"> informácie. </w:t>
+      </w:r>
+      <w:r>
+        <w:rPr>
+          <w:rFonts w:ascii="Times New Roman" w:hAnsi="Times New Roman" w:cs="Times New Roman"/>
+          <w:sz w:val="22"/>
+          <w:szCs w:val="22"/>
+        </w:rPr>
+        <w:t xml:space="preserve"> Bude dostupná v administrátorskom paneli. </w:t>
+      </w:r>
+      <w:r>
+        <w:rPr>
+          <w:rFonts w:ascii="Times New Roman" w:hAnsi="Times New Roman" w:cs="Times New Roman"/>
+          <w:sz w:val="22"/>
+          <w:szCs w:val="22"/>
+        </w:rPr>
+        <w:tab/>
+      </w:r>
+    </w:p>
+    <w:p>
+      <w:pPr>
+        <w:pStyle w:val="Default"/>
+        <w:pageBreakBefore/>
+        <w:ind w:firstLine="708"/>
+        <w:rPr>
+          <w:rFonts w:ascii="Times New Roman" w:hAnsi="Times New Roman" w:cs="Times New Roman"/>
+          <w:b/>
+          <w:bCs/>
+          <w:sz w:val="23"/>
+          <w:szCs w:val="23"/>
+        </w:rPr>
+      </w:pPr>
+      <w:r>
+        <w:rPr>
+          <w:rFonts w:ascii="Times New Roman" w:hAnsi="Times New Roman" w:cs="Times New Roman"/>
+          <w:b/>
+          <w:bCs/>
+          <w:sz w:val="23"/>
+          <w:szCs w:val="23"/>
+        </w:rPr>
+        <w:lastRenderedPageBreak/>
+        <w:t>2.1.</w:t>
+      </w:r>
+      <w:r>
+        <w:rPr>
+          <w:rFonts w:ascii="Times New Roman" w:hAnsi="Times New Roman" w:cs="Times New Roman"/>
+          <w:b/>
+          <w:bCs/>
+          <w:sz w:val="23"/>
+          <w:szCs w:val="23"/>
+        </w:rPr>
+        <w:t>5</w:t>
+      </w:r>
+      <w:r>
+        <w:rPr>
+          <w:rFonts w:ascii="Times New Roman" w:hAnsi="Times New Roman" w:cs="Times New Roman"/>
+          <w:b/>
+          <w:bCs/>
+          <w:sz w:val="23"/>
+          <w:szCs w:val="23"/>
+        </w:rPr>
+        <w:t xml:space="preserve"> Denný program </w:t>
+      </w:r>
+    </w:p>
+    <w:p>
+      <w:pPr>
+        <w:pStyle w:val="Default"/>
         <w:ind w:left="1416"/>
         <w:rPr>
           <w:rFonts w:ascii="Times New Roman" w:hAnsi="Times New Roman" w:cs="Times New Roman"/>
@@ -2378,6 +1867,33 @@
           <w:szCs w:val="22"/>
         </w:rPr>
       </w:pPr>
+      <w:r>
+        <w:rPr>
+          <w:rFonts w:ascii="Times New Roman" w:hAnsi="Times New Roman" w:cs="Times New Roman"/>
+          <w:sz w:val="22"/>
+          <w:szCs w:val="22"/>
+        </w:rPr>
+        <w:tab/>
+        <w:t xml:space="preserve">Komponent bude slúžiť na manipuláciu a zobrazenie denného programu. Informácie na zobrazenie bude čerpať z databázy. Administrátor bude mať možnosť pridávať nové činnosti, tento formulár sa otestuje, či spĺňa požadovaný formát, ak hej </w:t>
+      </w:r>
+      <w:proofErr w:type="spellStart"/>
+      <w:r>
+        <w:rPr>
+          <w:rFonts w:ascii="Times New Roman" w:hAnsi="Times New Roman" w:cs="Times New Roman"/>
+          <w:sz w:val="22"/>
+          <w:szCs w:val="22"/>
+        </w:rPr>
+        <w:t>updatne</w:t>
+      </w:r>
+      <w:proofErr w:type="spellEnd"/>
+      <w:r>
+        <w:rPr>
+          <w:rFonts w:ascii="Times New Roman" w:hAnsi="Times New Roman" w:cs="Times New Roman"/>
+          <w:sz w:val="22"/>
+          <w:szCs w:val="22"/>
+        </w:rPr>
+        <w:t xml:space="preserve"> sa databáza, ak nie nič sa nestane. Záznam o zmene sa uloží do logu.</w:t>
+      </w:r>
     </w:p>
     <w:p>
       <w:pPr>
@@ -2393,7 +1909,278 @@
     <w:p>
       <w:pPr>
         <w:pStyle w:val="Default"/>
-        <w:jc w:val="center"/>
+        <w:ind w:firstLine="708"/>
+        <w:rPr>
+          <w:rFonts w:ascii="Times New Roman" w:hAnsi="Times New Roman" w:cs="Times New Roman"/>
+          <w:b/>
+          <w:bCs/>
+          <w:sz w:val="23"/>
+          <w:szCs w:val="23"/>
+        </w:rPr>
+      </w:pPr>
+      <w:r>
+        <w:rPr>
+          <w:rFonts w:ascii="Times New Roman" w:hAnsi="Times New Roman" w:cs="Times New Roman"/>
+          <w:b/>
+          <w:bCs/>
+          <w:sz w:val="23"/>
+          <w:szCs w:val="23"/>
+        </w:rPr>
+        <w:t>2.1.</w:t>
+      </w:r>
+      <w:r>
+        <w:rPr>
+          <w:rFonts w:ascii="Times New Roman" w:hAnsi="Times New Roman" w:cs="Times New Roman"/>
+          <w:b/>
+          <w:bCs/>
+          <w:sz w:val="23"/>
+          <w:szCs w:val="23"/>
+        </w:rPr>
+        <w:t>6</w:t>
+      </w:r>
+      <w:r>
+        <w:rPr>
+          <w:rFonts w:ascii="Times New Roman" w:hAnsi="Times New Roman" w:cs="Times New Roman"/>
+          <w:b/>
+          <w:bCs/>
+          <w:sz w:val="23"/>
+          <w:szCs w:val="23"/>
+        </w:rPr>
+        <w:t xml:space="preserve"> </w:t>
+      </w:r>
+      <w:proofErr w:type="spellStart"/>
+      <w:r>
+        <w:rPr>
+          <w:rFonts w:ascii="Times New Roman" w:hAnsi="Times New Roman" w:cs="Times New Roman"/>
+          <w:b/>
+          <w:bCs/>
+          <w:sz w:val="23"/>
+          <w:szCs w:val="23"/>
+        </w:rPr>
+        <w:t>BackUp</w:t>
+      </w:r>
+      <w:proofErr w:type="spellEnd"/>
+      <w:r>
+        <w:rPr>
+          <w:rFonts w:ascii="Times New Roman" w:hAnsi="Times New Roman" w:cs="Times New Roman"/>
+          <w:b/>
+          <w:bCs/>
+          <w:sz w:val="23"/>
+          <w:szCs w:val="23"/>
+        </w:rPr>
+        <w:t xml:space="preserve"> </w:t>
+      </w:r>
+    </w:p>
+    <w:p>
+      <w:pPr>
+        <w:pStyle w:val="Default"/>
+        <w:ind w:firstLine="708"/>
+        <w:rPr>
+          <w:rFonts w:ascii="Times New Roman" w:hAnsi="Times New Roman" w:cs="Times New Roman"/>
+          <w:sz w:val="23"/>
+          <w:szCs w:val="23"/>
+        </w:rPr>
+      </w:pPr>
+    </w:p>
+    <w:p>
+      <w:pPr>
+        <w:pStyle w:val="Default"/>
+        <w:ind w:left="1416" w:firstLine="708"/>
+        <w:rPr>
+          <w:rFonts w:ascii="Times New Roman" w:hAnsi="Times New Roman" w:cs="Times New Roman"/>
+          <w:sz w:val="22"/>
+          <w:szCs w:val="22"/>
+        </w:rPr>
+      </w:pPr>
+      <w:r>
+        <w:rPr>
+          <w:rFonts w:ascii="Times New Roman" w:hAnsi="Times New Roman" w:cs="Times New Roman"/>
+          <w:sz w:val="22"/>
+          <w:szCs w:val="22"/>
+        </w:rPr>
+        <w:t>Záloha a obnovenie systému z CLI (</w:t>
+      </w:r>
+      <w:proofErr w:type="spellStart"/>
+      <w:r>
+        <w:rPr>
+          <w:rFonts w:ascii="Times New Roman" w:hAnsi="Times New Roman" w:cs="Times New Roman"/>
+          <w:sz w:val="22"/>
+          <w:szCs w:val="22"/>
+        </w:rPr>
+        <w:t>Command-line</w:t>
+      </w:r>
+      <w:proofErr w:type="spellEnd"/>
+      <w:r>
+        <w:rPr>
+          <w:rFonts w:ascii="Times New Roman" w:hAnsi="Times New Roman" w:cs="Times New Roman"/>
+          <w:sz w:val="22"/>
+          <w:szCs w:val="22"/>
+        </w:rPr>
+        <w:t xml:space="preserve"> </w:t>
+      </w:r>
+      <w:proofErr w:type="spellStart"/>
+      <w:r>
+        <w:rPr>
+          <w:rFonts w:ascii="Times New Roman" w:hAnsi="Times New Roman" w:cs="Times New Roman"/>
+          <w:sz w:val="22"/>
+          <w:szCs w:val="22"/>
+        </w:rPr>
+        <w:t>interface</w:t>
+      </w:r>
+      <w:proofErr w:type="spellEnd"/>
+      <w:r>
+        <w:rPr>
+          <w:rFonts w:ascii="Times New Roman" w:hAnsi="Times New Roman" w:cs="Times New Roman"/>
+          <w:sz w:val="22"/>
+          <w:szCs w:val="22"/>
+        </w:rPr>
+        <w:t>).</w:t>
+      </w:r>
+      <w:r>
+        <w:rPr>
+          <w:rFonts w:ascii="Times New Roman" w:hAnsi="Times New Roman" w:cs="Times New Roman"/>
+          <w:sz w:val="22"/>
+          <w:szCs w:val="22"/>
+        </w:rPr>
+        <w:t xml:space="preserve"> </w:t>
+      </w:r>
+      <w:proofErr w:type="spellStart"/>
+      <w:r>
+        <w:rPr>
+          <w:rFonts w:ascii="Times New Roman" w:hAnsi="Times New Roman" w:cs="Times New Roman"/>
+          <w:sz w:val="22"/>
+          <w:szCs w:val="22"/>
+        </w:rPr>
+        <w:t>Backup</w:t>
+      </w:r>
+      <w:proofErr w:type="spellEnd"/>
+      <w:r>
+        <w:rPr>
+          <w:rFonts w:ascii="Times New Roman" w:hAnsi="Times New Roman" w:cs="Times New Roman"/>
+          <w:sz w:val="22"/>
+          <w:szCs w:val="22"/>
+        </w:rPr>
+        <w:t xml:space="preserve"> by sa m</w:t>
+      </w:r>
+      <w:r>
+        <w:rPr>
+          <w:rFonts w:ascii="Times New Roman" w:hAnsi="Times New Roman" w:cs="Times New Roman"/>
+          <w:sz w:val="22"/>
+          <w:szCs w:val="22"/>
+        </w:rPr>
+        <w:t xml:space="preserve">al spustiť cez </w:t>
+      </w:r>
+      <w:proofErr w:type="spellStart"/>
+      <w:r>
+        <w:rPr>
+          <w:rFonts w:ascii="Times New Roman" w:hAnsi="Times New Roman" w:cs="Times New Roman"/>
+          <w:sz w:val="22"/>
+          <w:szCs w:val="22"/>
+        </w:rPr>
+        <w:t>cron</w:t>
+      </w:r>
+      <w:proofErr w:type="spellEnd"/>
+      <w:r>
+        <w:rPr>
+          <w:rFonts w:ascii="Times New Roman" w:hAnsi="Times New Roman" w:cs="Times New Roman"/>
+          <w:sz w:val="22"/>
+          <w:szCs w:val="22"/>
+        </w:rPr>
+        <w:t xml:space="preserve"> automaticky a bude uložený v </w:t>
+      </w:r>
+      <w:proofErr w:type="spellStart"/>
+      <w:r>
+        <w:rPr>
+          <w:rFonts w:ascii="Times New Roman" w:hAnsi="Times New Roman" w:cs="Times New Roman"/>
+          <w:sz w:val="22"/>
+          <w:szCs w:val="22"/>
+        </w:rPr>
+        <w:t>sql</w:t>
+      </w:r>
+      <w:proofErr w:type="spellEnd"/>
+      <w:r>
+        <w:rPr>
+          <w:rFonts w:ascii="Times New Roman" w:hAnsi="Times New Roman" w:cs="Times New Roman"/>
+          <w:sz w:val="22"/>
+          <w:szCs w:val="22"/>
+        </w:rPr>
+        <w:t xml:space="preserve"> súbore v skomprimovanej forme priamo na serveri.</w:t>
+      </w:r>
+      <w:r>
+        <w:rPr>
+          <w:rFonts w:ascii="Times New Roman" w:hAnsi="Times New Roman" w:cs="Times New Roman"/>
+          <w:sz w:val="22"/>
+          <w:szCs w:val="22"/>
+        </w:rPr>
+        <w:t xml:space="preserve"> </w:t>
+      </w:r>
+    </w:p>
+    <w:p>
+      <w:pPr>
+        <w:pStyle w:val="Default"/>
+        <w:rPr>
+          <w:rFonts w:ascii="Times New Roman" w:hAnsi="Times New Roman" w:cs="Times New Roman"/>
+          <w:sz w:val="26"/>
+          <w:szCs w:val="26"/>
+        </w:rPr>
+      </w:pPr>
+    </w:p>
+    <w:p>
+      <w:pPr>
+        <w:pStyle w:val="Default"/>
+        <w:rPr>
+          <w:rFonts w:ascii="Times New Roman" w:hAnsi="Times New Roman" w:cs="Times New Roman"/>
+          <w:sz w:val="22"/>
+          <w:szCs w:val="22"/>
+        </w:rPr>
+      </w:pPr>
+    </w:p>
+    <w:p>
+      <w:pPr>
+        <w:pStyle w:val="Default"/>
+        <w:ind w:left="1416"/>
+        <w:rPr>
+          <w:rFonts w:ascii="Times New Roman" w:hAnsi="Times New Roman" w:cs="Times New Roman"/>
+          <w:sz w:val="22"/>
+          <w:szCs w:val="22"/>
+        </w:rPr>
+      </w:pPr>
+    </w:p>
+    <w:p>
+      <w:pPr>
+        <w:pStyle w:val="Default"/>
+        <w:ind w:left="1416"/>
+        <w:rPr>
+          <w:rFonts w:ascii="Times New Roman" w:hAnsi="Times New Roman" w:cs="Times New Roman"/>
+          <w:sz w:val="22"/>
+          <w:szCs w:val="22"/>
+        </w:rPr>
+      </w:pPr>
+    </w:p>
+    <w:p>
+      <w:pPr>
+        <w:pStyle w:val="Default"/>
+        <w:rPr>
+          <w:rFonts w:ascii="Times New Roman" w:hAnsi="Times New Roman" w:cs="Times New Roman"/>
+          <w:sz w:val="22"/>
+          <w:szCs w:val="22"/>
+        </w:rPr>
+      </w:pPr>
+    </w:p>
+    <w:p>
+      <w:pPr>
+        <w:pStyle w:val="Default"/>
+        <w:ind w:left="1416"/>
+        <w:rPr>
+          <w:rFonts w:ascii="Times New Roman" w:hAnsi="Times New Roman" w:cs="Times New Roman"/>
+          <w:sz w:val="22"/>
+          <w:szCs w:val="22"/>
+        </w:rPr>
+      </w:pPr>
+    </w:p>
+    <w:p>
+      <w:pPr>
+        <w:pStyle w:val="Default"/>
         <w:rPr>
           <w:rFonts w:ascii="Times New Roman" w:hAnsi="Times New Roman" w:cs="Times New Roman"/>
           <w:sz w:val="28"/>
@@ -2498,12 +2285,12 @@
           <wp:anchor distT="0" distB="0" distL="114300" distR="114300" simplePos="0" relativeHeight="251658240" behindDoc="1" locked="0" layoutInCell="1" allowOverlap="1">
             <wp:simplePos x="0" y="0"/>
             <wp:positionH relativeFrom="column">
-              <wp:posOffset>-678379</wp:posOffset>
+              <wp:posOffset>-782955</wp:posOffset>
             </wp:positionH>
             <wp:positionV relativeFrom="paragraph">
-              <wp:posOffset>2062</wp:posOffset>
+              <wp:posOffset>182245</wp:posOffset>
             </wp:positionV>
-            <wp:extent cx="7093783" cy="4459573"/>
+            <wp:extent cx="7091680" cy="4457700"/>
             <wp:effectExtent l="19050" t="0" r="0" b="0"/>
             <wp:wrapNone/>
             <wp:docPr id="2" name="Obrázok 2" descr="D:\Document\Desktop\datovy model.bmp"/>
@@ -2529,7 +2316,7 @@
                   <pic:spPr bwMode="auto">
                     <a:xfrm>
                       <a:off x="0" y="0"/>
-                      <a:ext cx="7093783" cy="4459573"/>
+                      <a:ext cx="7091680" cy="4457700"/>
                     </a:xfrm>
                     <a:prstGeom prst="rect">
                       <a:avLst/>
@@ -2660,11 +2447,32 @@
           <w:rFonts w:ascii="Times New Roman" w:hAnsi="Times New Roman" w:cs="Times New Roman"/>
         </w:rPr>
       </w:pPr>
-      <w:r>
-        <w:rPr>
-          <w:rFonts w:ascii="Times New Roman" w:hAnsi="Times New Roman" w:cs="Times New Roman"/>
-        </w:rPr>
-        <w:t>Obrázok č 1. - diagram dátového modelu</w:t>
+    </w:p>
+    <w:p>
+      <w:pPr>
+        <w:ind w:left="1416"/>
+        <w:rPr>
+          <w:rFonts w:ascii="Times New Roman" w:hAnsi="Times New Roman" w:cs="Times New Roman"/>
+        </w:rPr>
+      </w:pPr>
+      <w:r>
+        <w:rPr>
+          <w:rFonts w:ascii="Times New Roman" w:hAnsi="Times New Roman" w:cs="Times New Roman"/>
+        </w:rPr>
+        <w:lastRenderedPageBreak/>
+        <w:t>Obrázok č</w:t>
+      </w:r>
+      <w:r>
+        <w:rPr>
+          <w:rFonts w:ascii="Times New Roman" w:hAnsi="Times New Roman" w:cs="Times New Roman"/>
+        </w:rPr>
+        <w:t xml:space="preserve"> 2</w:t>
+      </w:r>
+      <w:r>
+        <w:rPr>
+          <w:rFonts w:ascii="Times New Roman" w:hAnsi="Times New Roman" w:cs="Times New Roman"/>
+        </w:rPr>
+        <w:t>. - diagram dátového modelu</w:t>
       </w:r>
     </w:p>
     <w:p>
@@ -2754,7 +2562,6 @@
           <w:sz w:val="28"/>
           <w:szCs w:val="28"/>
         </w:rPr>
-        <w:lastRenderedPageBreak/>
         <w:t>4. Používateľské rozhranie</w:t>
       </w:r>
     </w:p>

--- a/wiki/nepozerat, porno!!/Analyza technologii .docx
+++ b/wiki/nepozerat, porno!!/Analyza technologii .docx
@@ -1804,7 +1804,17 @@
     <w:p>
       <w:pPr>
         <w:pStyle w:val="Default"/>
-        <w:pageBreakBefore/>
+        <w:ind w:left="1416" w:firstLine="708"/>
+        <w:rPr>
+          <w:rFonts w:ascii="Times New Roman" w:hAnsi="Times New Roman" w:cs="Times New Roman"/>
+          <w:sz w:val="22"/>
+          <w:szCs w:val="22"/>
+        </w:rPr>
+      </w:pPr>
+    </w:p>
+    <w:p>
+      <w:pPr>
+        <w:pStyle w:val="Default"/>
         <w:ind w:firstLine="708"/>
         <w:rPr>
           <w:rFonts w:ascii="Times New Roman" w:hAnsi="Times New Roman" w:cs="Times New Roman"/>
@@ -1822,7 +1832,6 @@
           <w:sz w:val="23"/>
           <w:szCs w:val="23"/>
         </w:rPr>
-        <w:lastRenderedPageBreak/>
         <w:t>2.1.</w:t>
       </w:r>
       <w:r>
@@ -2134,6 +2143,20 @@
           <w:szCs w:val="22"/>
         </w:rPr>
       </w:pPr>
+    </w:p>
+    <w:p>
+      <w:pPr>
+        <w:rPr>
+          <w:rFonts w:ascii="Times New Roman" w:hAnsi="Times New Roman" w:cs="Times New Roman"/>
+          <w:color w:val="000000"/>
+        </w:rPr>
+      </w:pPr>
+      <w:r>
+        <w:rPr>
+          <w:rFonts w:ascii="Times New Roman" w:hAnsi="Times New Roman" w:cs="Times New Roman"/>
+        </w:rPr>
+        <w:br w:type="page"/>
+      </w:r>
     </w:p>
     <w:p>
       <w:pPr>
@@ -2459,7 +2482,6 @@
         <w:rPr>
           <w:rFonts w:ascii="Times New Roman" w:hAnsi="Times New Roman" w:cs="Times New Roman"/>
         </w:rPr>
-        <w:lastRenderedPageBreak/>
         <w:t>Obrázok č</w:t>
       </w:r>
       <w:r>
